--- a/Instructions.docx
+++ b/Instructions.docx
@@ -28,7 +28,6 @@
         </w:rPr>
         <w:t>&lt;</w:t>
       </w:r>
-      <w:proofErr w:type="gramStart"/>
       <w:r>
         <w:rPr>
           <w:rFonts w:ascii="Consolas" w:hAnsi="Consolas" w:cs="Consolas"/>
@@ -39,7 +38,6 @@
         </w:rPr>
         <w:t>servlet</w:t>
       </w:r>
-      <w:proofErr w:type="gramEnd"/>
       <w:r>
         <w:rPr>
           <w:rFonts w:ascii="Consolas" w:hAnsi="Consolas" w:cs="Consolas"/>
@@ -98,7 +96,6 @@
         </w:rPr>
         <w:t>&gt;</w:t>
       </w:r>
-      <w:proofErr w:type="spellStart"/>
       <w:r>
         <w:rPr>
           <w:rFonts w:ascii="Consolas" w:hAnsi="Consolas" w:cs="Consolas"/>
@@ -109,7 +106,6 @@
         </w:rPr>
         <w:t>resteasy</w:t>
       </w:r>
-      <w:proofErr w:type="spellEnd"/>
       <w:r>
         <w:rPr>
           <w:rFonts w:ascii="Consolas" w:hAnsi="Consolas" w:cs="Consolas"/>
@@ -317,7 +313,6 @@
         </w:rPr>
         <w:t>&lt;</w:t>
       </w:r>
-      <w:proofErr w:type="gramStart"/>
       <w:r>
         <w:rPr>
           <w:rFonts w:ascii="Consolas" w:hAnsi="Consolas" w:cs="Consolas"/>
@@ -327,7 +322,6 @@
         </w:rPr>
         <w:t>servlet-mapping</w:t>
       </w:r>
-      <w:proofErr w:type="gramEnd"/>
       <w:r>
         <w:rPr>
           <w:rFonts w:ascii="Consolas" w:hAnsi="Consolas" w:cs="Consolas"/>
@@ -386,7 +380,6 @@
         </w:rPr>
         <w:t>&gt;</w:t>
       </w:r>
-      <w:proofErr w:type="spellStart"/>
       <w:r>
         <w:rPr>
           <w:rFonts w:ascii="Consolas" w:hAnsi="Consolas" w:cs="Consolas"/>
@@ -397,7 +390,6 @@
         </w:rPr>
         <w:t>resteasy</w:t>
       </w:r>
-      <w:proofErr w:type="spellEnd"/>
       <w:r>
         <w:rPr>
           <w:rFonts w:ascii="Consolas" w:hAnsi="Consolas" w:cs="Consolas"/>
@@ -475,7 +467,6 @@
         </w:rPr>
         <w:t>&lt;</w:t>
       </w:r>
-      <w:proofErr w:type="spellStart"/>
       <w:r>
         <w:rPr>
           <w:rFonts w:ascii="Consolas" w:hAnsi="Consolas" w:cs="Consolas"/>
@@ -483,9 +474,35 @@
           <w:sz w:val="20"/>
           <w:szCs w:val="20"/>
         </w:rPr>
-        <w:t>url</w:t>
-      </w:r>
-      <w:proofErr w:type="spellEnd"/>
+        <w:t>url-pattern</w:t>
+      </w:r>
+      <w:r>
+        <w:rPr>
+          <w:rFonts w:ascii="Consolas" w:hAnsi="Consolas" w:cs="Consolas"/>
+          <w:color w:val="008080"/>
+          <w:sz w:val="20"/>
+          <w:szCs w:val="20"/>
+        </w:rPr>
+        <w:t>&gt;</w:t>
+      </w:r>
+      <w:r>
+        <w:rPr>
+          <w:rFonts w:ascii="Consolas" w:hAnsi="Consolas" w:cs="Consolas"/>
+          <w:color w:val="000000"/>
+          <w:sz w:val="20"/>
+          <w:szCs w:val="20"/>
+        </w:rPr>
+        <w:t>/rest/*</w:t>
+      </w:r>
+      <w:r>
+        <w:rPr>
+          <w:rFonts w:ascii="Consolas" w:hAnsi="Consolas" w:cs="Consolas"/>
+          <w:color w:val="008080"/>
+          <w:sz w:val="20"/>
+          <w:szCs w:val="20"/>
+        </w:rPr>
+        <w:t>&lt;/</w:t>
+      </w:r>
       <w:r>
         <w:rPr>
           <w:rFonts w:ascii="Consolas" w:hAnsi="Consolas" w:cs="Consolas"/>
@@ -493,7 +510,7 @@
           <w:sz w:val="20"/>
           <w:szCs w:val="20"/>
         </w:rPr>
-        <w:t>-pattern</w:t>
+        <w:t>url-pattern</w:t>
       </w:r>
       <w:r>
         <w:rPr>
@@ -504,15 +521,16 @@
         </w:rPr>
         <w:t>&gt;</w:t>
       </w:r>
-      <w:r>
-        <w:rPr>
-          <w:rFonts w:ascii="Consolas" w:hAnsi="Consolas" w:cs="Consolas"/>
-          <w:color w:val="000000"/>
-          <w:sz w:val="20"/>
-          <w:szCs w:val="20"/>
-        </w:rPr>
-        <w:t>/rest/*</w:t>
-      </w:r>
+    </w:p>
+    <w:p>
+      <w:pPr>
+        <w:rPr>
+          <w:rFonts w:ascii="Consolas" w:hAnsi="Consolas" w:cs="Consolas"/>
+          <w:color w:val="008080"/>
+          <w:sz w:val="20"/>
+          <w:szCs w:val="20"/>
+        </w:rPr>
+      </w:pPr>
       <w:r>
         <w:rPr>
           <w:rFonts w:ascii="Consolas" w:hAnsi="Consolas" w:cs="Consolas"/>
@@ -522,7 +540,6 @@
         </w:rPr>
         <w:t>&lt;/</w:t>
       </w:r>
-      <w:proofErr w:type="spellStart"/>
       <w:r>
         <w:rPr>
           <w:rFonts w:ascii="Consolas" w:hAnsi="Consolas" w:cs="Consolas"/>
@@ -530,17 +547,7 @@
           <w:sz w:val="20"/>
           <w:szCs w:val="20"/>
         </w:rPr>
-        <w:t>url</w:t>
-      </w:r>
-      <w:proofErr w:type="spellEnd"/>
-      <w:r>
-        <w:rPr>
-          <w:rFonts w:ascii="Consolas" w:hAnsi="Consolas" w:cs="Consolas"/>
-          <w:color w:val="3F7F7F"/>
-          <w:sz w:val="20"/>
-          <w:szCs w:val="20"/>
-        </w:rPr>
-        <w:t>-pattern</w:t>
+        <w:t>servlet-mapping</w:t>
       </w:r>
       <w:r>
         <w:rPr>
@@ -561,43 +568,6 @@
           <w:szCs w:val="20"/>
         </w:rPr>
       </w:pPr>
-      <w:r>
-        <w:rPr>
-          <w:rFonts w:ascii="Consolas" w:hAnsi="Consolas" w:cs="Consolas"/>
-          <w:color w:val="008080"/>
-          <w:sz w:val="20"/>
-          <w:szCs w:val="20"/>
-        </w:rPr>
-        <w:t>&lt;/</w:t>
-      </w:r>
-      <w:r>
-        <w:rPr>
-          <w:rFonts w:ascii="Consolas" w:hAnsi="Consolas" w:cs="Consolas"/>
-          <w:color w:val="3F7F7F"/>
-          <w:sz w:val="20"/>
-          <w:szCs w:val="20"/>
-        </w:rPr>
-        <w:t>servlet-mapping</w:t>
-      </w:r>
-      <w:r>
-        <w:rPr>
-          <w:rFonts w:ascii="Consolas" w:hAnsi="Consolas" w:cs="Consolas"/>
-          <w:color w:val="008080"/>
-          <w:sz w:val="20"/>
-          <w:szCs w:val="20"/>
-        </w:rPr>
-        <w:t>&gt;</w:t>
-      </w:r>
-    </w:p>
-    <w:p>
-      <w:pPr>
-        <w:rPr>
-          <w:rFonts w:ascii="Consolas" w:hAnsi="Consolas" w:cs="Consolas"/>
-          <w:color w:val="008080"/>
-          <w:sz w:val="20"/>
-          <w:szCs w:val="20"/>
-        </w:rPr>
-      </w:pPr>
     </w:p>
     <w:p>
       <w:pPr>
@@ -605,44 +575,20 @@
           <w:b/>
         </w:rPr>
       </w:pPr>
-      <w:proofErr w:type="gramStart"/>
       <w:r>
         <w:rPr>
           <w:b/>
         </w:rPr>
-        <w:t>localhost:</w:t>
-      </w:r>
-      <w:proofErr w:type="gramEnd"/>
-      <w:r>
-        <w:rPr>
-          <w:b/>
-        </w:rPr>
-        <w:t>8080/demo-app/rest/v1/</w:t>
-      </w:r>
-      <w:proofErr w:type="spellStart"/>
-      <w:r>
-        <w:rPr>
-          <w:b/>
-        </w:rPr>
-        <w:t>restdemo</w:t>
-      </w:r>
-      <w:proofErr w:type="spellEnd"/>
-      <w:r>
-        <w:rPr>
-          <w:b/>
-        </w:rPr>
-        <w:t>/display/name</w:t>
+        <w:t>localhost:8080/demo-app/rest/v1/restdemo/display/name</w:t>
       </w:r>
     </w:p>
     <w:p>
       <w:pPr>
         <w:pStyle w:val="NoSpacing"/>
       </w:pPr>
-      <w:proofErr w:type="gramStart"/>
       <w:r>
         <w:t>demo-app</w:t>
       </w:r>
-      <w:proofErr w:type="gramEnd"/>
       <w:r>
         <w:t>: Application Context</w:t>
       </w:r>
@@ -651,13 +597,8 @@
       <w:pPr>
         <w:pStyle w:val="NoSpacing"/>
       </w:pPr>
-      <w:proofErr w:type="gramStart"/>
-      <w:r>
-        <w:t>rest</w:t>
-      </w:r>
-      <w:proofErr w:type="gramEnd"/>
-      <w:r>
-        <w:t>: Servlet Mapping Path</w:t>
+      <w:r>
+        <w:t>rest: Servlet Mapping Path</w:t>
       </w:r>
     </w:p>
     <w:p>
@@ -665,15 +606,7 @@
         <w:pStyle w:val="NoSpacing"/>
       </w:pPr>
       <w:r>
-        <w:t>/v1/</w:t>
-      </w:r>
-      <w:proofErr w:type="spellStart"/>
-      <w:r>
-        <w:t>restdemo</w:t>
-      </w:r>
-      <w:proofErr w:type="spellEnd"/>
-      <w:r>
-        <w:t>: Path value at Service Level</w:t>
+        <w:t>/v1/restdemo: Path value at Service Level</w:t>
       </w:r>
     </w:p>
     <w:p>
@@ -693,22 +626,23 @@
           <w:numId w:val="2"/>
         </w:numPr>
       </w:pPr>
+      <w:r>
+        <w:t>When no method annotation is specif</w:t>
+      </w:r>
+      <w:r>
+        <w:t>ied, service throws 500 error.</w:t>
+      </w:r>
+    </w:p>
+    <w:p>
+      <w:pPr>
+        <w:pStyle w:val="ListParagraph"/>
+        <w:numPr>
+          <w:ilvl w:val="0"/>
+          <w:numId w:val="2"/>
+        </w:numPr>
+      </w:pPr>
       <w:bookmarkStart w:id="0" w:name="_GoBack"/>
       <w:bookmarkEnd w:id="0"/>
-      <w:r>
-        <w:t>When no method annotation is specif</w:t>
-      </w:r>
-      <w:r>
-        <w:t xml:space="preserve">ied, service throws 500 </w:t>
-      </w:r>
-      <w:proofErr w:type="gramStart"/>
-      <w:r>
-        <w:t>error</w:t>
-      </w:r>
-      <w:proofErr w:type="gramEnd"/>
-      <w:r>
-        <w:t>.</w:t>
-      </w:r>
     </w:p>
     <w:sectPr>
       <w:pgSz w:w="12240" w:h="15840"/>

--- a/Instructions.docx
+++ b/Instructions.docx
@@ -9,6 +9,12 @@
     </w:p>
     <w:p>
       <w:pPr>
+        <w:pBdr>
+          <w:top w:val="single" w:sz="4" w:space="1" w:color="auto"/>
+          <w:left w:val="single" w:sz="4" w:space="4" w:color="auto"/>
+          <w:bottom w:val="single" w:sz="4" w:space="1" w:color="auto"/>
+          <w:right w:val="single" w:sz="4" w:space="4" w:color="auto"/>
+        </w:pBdr>
         <w:autoSpaceDE w:val="0"/>
         <w:autoSpaceDN w:val="0"/>
         <w:adjustRightInd w:val="0"/>
@@ -28,6 +34,7 @@
         </w:rPr>
         <w:t>&lt;</w:t>
       </w:r>
+      <w:proofErr w:type="gramStart"/>
       <w:r>
         <w:rPr>
           <w:rFonts w:ascii="Consolas" w:hAnsi="Consolas" w:cs="Consolas"/>
@@ -38,6 +45,7 @@
         </w:rPr>
         <w:t>servlet</w:t>
       </w:r>
+      <w:proofErr w:type="gramEnd"/>
       <w:r>
         <w:rPr>
           <w:rFonts w:ascii="Consolas" w:hAnsi="Consolas" w:cs="Consolas"/>
@@ -50,6 +58,12 @@
     </w:p>
     <w:p>
       <w:pPr>
+        <w:pBdr>
+          <w:top w:val="single" w:sz="4" w:space="1" w:color="auto"/>
+          <w:left w:val="single" w:sz="4" w:space="4" w:color="auto"/>
+          <w:bottom w:val="single" w:sz="4" w:space="1" w:color="auto"/>
+          <w:right w:val="single" w:sz="4" w:space="4" w:color="auto"/>
+        </w:pBdr>
         <w:autoSpaceDE w:val="0"/>
         <w:autoSpaceDN w:val="0"/>
         <w:adjustRightInd w:val="0"/>
@@ -96,6 +110,7 @@
         </w:rPr>
         <w:t>&gt;</w:t>
       </w:r>
+      <w:proofErr w:type="spellStart"/>
       <w:r>
         <w:rPr>
           <w:rFonts w:ascii="Consolas" w:hAnsi="Consolas" w:cs="Consolas"/>
@@ -106,6 +121,7 @@
         </w:rPr>
         <w:t>resteasy</w:t>
       </w:r>
+      <w:proofErr w:type="spellEnd"/>
       <w:r>
         <w:rPr>
           <w:rFonts w:ascii="Consolas" w:hAnsi="Consolas" w:cs="Consolas"/>
@@ -155,6 +171,12 @@
     </w:p>
     <w:p>
       <w:pPr>
+        <w:pBdr>
+          <w:top w:val="single" w:sz="4" w:space="1" w:color="auto"/>
+          <w:left w:val="single" w:sz="4" w:space="4" w:color="auto"/>
+          <w:bottom w:val="single" w:sz="4" w:space="1" w:color="auto"/>
+          <w:right w:val="single" w:sz="4" w:space="4" w:color="auto"/>
+        </w:pBdr>
         <w:autoSpaceDE w:val="0"/>
         <w:autoSpaceDN w:val="0"/>
         <w:adjustRightInd w:val="0"/>
@@ -240,6 +262,12 @@
     </w:p>
     <w:p>
       <w:pPr>
+        <w:pBdr>
+          <w:top w:val="single" w:sz="4" w:space="1" w:color="auto"/>
+          <w:left w:val="single" w:sz="4" w:space="4" w:color="auto"/>
+          <w:bottom w:val="single" w:sz="4" w:space="1" w:color="auto"/>
+          <w:right w:val="single" w:sz="4" w:space="4" w:color="auto"/>
+        </w:pBdr>
         <w:autoSpaceDE w:val="0"/>
         <w:autoSpaceDN w:val="0"/>
         <w:adjustRightInd w:val="0"/>
@@ -281,6 +309,12 @@
     </w:p>
     <w:p>
       <w:pPr>
+        <w:pBdr>
+          <w:top w:val="single" w:sz="4" w:space="1" w:color="auto"/>
+          <w:left w:val="single" w:sz="4" w:space="4" w:color="auto"/>
+          <w:bottom w:val="single" w:sz="4" w:space="1" w:color="auto"/>
+          <w:right w:val="single" w:sz="4" w:space="4" w:color="auto"/>
+        </w:pBdr>
         <w:autoSpaceDE w:val="0"/>
         <w:autoSpaceDN w:val="0"/>
         <w:adjustRightInd w:val="0"/>
@@ -294,6 +328,12 @@
     </w:p>
     <w:p>
       <w:pPr>
+        <w:pBdr>
+          <w:top w:val="single" w:sz="4" w:space="1" w:color="auto"/>
+          <w:left w:val="single" w:sz="4" w:space="4" w:color="auto"/>
+          <w:bottom w:val="single" w:sz="4" w:space="1" w:color="auto"/>
+          <w:right w:val="single" w:sz="4" w:space="4" w:color="auto"/>
+        </w:pBdr>
         <w:autoSpaceDE w:val="0"/>
         <w:autoSpaceDN w:val="0"/>
         <w:adjustRightInd w:val="0"/>
@@ -313,6 +353,7 @@
         </w:rPr>
         <w:t>&lt;</w:t>
       </w:r>
+      <w:proofErr w:type="gramStart"/>
       <w:r>
         <w:rPr>
           <w:rFonts w:ascii="Consolas" w:hAnsi="Consolas" w:cs="Consolas"/>
@@ -322,6 +363,7 @@
         </w:rPr>
         <w:t>servlet-mapping</w:t>
       </w:r>
+      <w:proofErr w:type="gramEnd"/>
       <w:r>
         <w:rPr>
           <w:rFonts w:ascii="Consolas" w:hAnsi="Consolas" w:cs="Consolas"/>
@@ -334,6 +376,12 @@
     </w:p>
     <w:p>
       <w:pPr>
+        <w:pBdr>
+          <w:top w:val="single" w:sz="4" w:space="1" w:color="auto"/>
+          <w:left w:val="single" w:sz="4" w:space="4" w:color="auto"/>
+          <w:bottom w:val="single" w:sz="4" w:space="1" w:color="auto"/>
+          <w:right w:val="single" w:sz="4" w:space="4" w:color="auto"/>
+        </w:pBdr>
         <w:autoSpaceDE w:val="0"/>
         <w:autoSpaceDN w:val="0"/>
         <w:adjustRightInd w:val="0"/>
@@ -380,6 +428,7 @@
         </w:rPr>
         <w:t>&gt;</w:t>
       </w:r>
+      <w:proofErr w:type="spellStart"/>
       <w:r>
         <w:rPr>
           <w:rFonts w:ascii="Consolas" w:hAnsi="Consolas" w:cs="Consolas"/>
@@ -390,6 +439,7 @@
         </w:rPr>
         <w:t>resteasy</w:t>
       </w:r>
+      <w:proofErr w:type="spellEnd"/>
       <w:r>
         <w:rPr>
           <w:rFonts w:ascii="Consolas" w:hAnsi="Consolas" w:cs="Consolas"/>
@@ -439,6 +489,12 @@
     </w:p>
     <w:p>
       <w:pPr>
+        <w:pBdr>
+          <w:top w:val="single" w:sz="4" w:space="1" w:color="auto"/>
+          <w:left w:val="single" w:sz="4" w:space="4" w:color="auto"/>
+          <w:bottom w:val="single" w:sz="4" w:space="1" w:color="auto"/>
+          <w:right w:val="single" w:sz="4" w:space="4" w:color="auto"/>
+        </w:pBdr>
         <w:autoSpaceDE w:val="0"/>
         <w:autoSpaceDN w:val="0"/>
         <w:adjustRightInd w:val="0"/>
@@ -467,6 +523,7 @@
         </w:rPr>
         <w:t>&lt;</w:t>
       </w:r>
+      <w:proofErr w:type="spellStart"/>
       <w:r>
         <w:rPr>
           <w:rFonts w:ascii="Consolas" w:hAnsi="Consolas" w:cs="Consolas"/>
@@ -474,7 +531,17 @@
           <w:sz w:val="20"/>
           <w:szCs w:val="20"/>
         </w:rPr>
-        <w:t>url-pattern</w:t>
+        <w:t>url</w:t>
+      </w:r>
+      <w:proofErr w:type="spellEnd"/>
+      <w:r>
+        <w:rPr>
+          <w:rFonts w:ascii="Consolas" w:hAnsi="Consolas" w:cs="Consolas"/>
+          <w:color w:val="3F7F7F"/>
+          <w:sz w:val="20"/>
+          <w:szCs w:val="20"/>
+        </w:rPr>
+        <w:t>-pattern</w:t>
       </w:r>
       <w:r>
         <w:rPr>
@@ -503,6 +570,7 @@
         </w:rPr>
         <w:t>&lt;/</w:t>
       </w:r>
+      <w:proofErr w:type="spellStart"/>
       <w:r>
         <w:rPr>
           <w:rFonts w:ascii="Consolas" w:hAnsi="Consolas" w:cs="Consolas"/>
@@ -510,7 +578,17 @@
           <w:sz w:val="20"/>
           <w:szCs w:val="20"/>
         </w:rPr>
-        <w:t>url-pattern</w:t>
+        <w:t>url</w:t>
+      </w:r>
+      <w:proofErr w:type="spellEnd"/>
+      <w:r>
+        <w:rPr>
+          <w:rFonts w:ascii="Consolas" w:hAnsi="Consolas" w:cs="Consolas"/>
+          <w:color w:val="3F7F7F"/>
+          <w:sz w:val="20"/>
+          <w:szCs w:val="20"/>
+        </w:rPr>
+        <w:t>-pattern</w:t>
       </w:r>
       <w:r>
         <w:rPr>
@@ -524,6 +602,12 @@
     </w:p>
     <w:p>
       <w:pPr>
+        <w:pBdr>
+          <w:top w:val="single" w:sz="4" w:space="1" w:color="auto"/>
+          <w:left w:val="single" w:sz="4" w:space="4" w:color="auto"/>
+          <w:bottom w:val="single" w:sz="4" w:space="1" w:color="auto"/>
+          <w:right w:val="single" w:sz="4" w:space="4" w:color="auto"/>
+        </w:pBdr>
         <w:rPr>
           <w:rFonts w:ascii="Consolas" w:hAnsi="Consolas" w:cs="Consolas"/>
           <w:color w:val="008080"/>
@@ -568,27 +652,405 @@
           <w:szCs w:val="20"/>
         </w:rPr>
       </w:pPr>
-    </w:p>
-    <w:p>
-      <w:pPr>
-        <w:rPr>
-          <w:b/>
-        </w:rPr>
-      </w:pPr>
-      <w:r>
-        <w:rPr>
-          <w:b/>
-        </w:rPr>
-        <w:t>localhost:8080/demo-app/rest/v1/restdemo/display/name</w:t>
+      <w:r>
+        <w:rPr>
+          <w:rFonts w:ascii="Consolas" w:hAnsi="Consolas" w:cs="Consolas"/>
+          <w:color w:val="008080"/>
+          <w:sz w:val="20"/>
+          <w:szCs w:val="20"/>
+        </w:rPr>
+        <w:t>Or</w:t>
+      </w:r>
+    </w:p>
+    <w:p>
+      <w:pPr>
+        <w:pBdr>
+          <w:top w:val="single" w:sz="4" w:space="1" w:color="auto"/>
+          <w:left w:val="single" w:sz="4" w:space="4" w:color="auto"/>
+          <w:bottom w:val="single" w:sz="4" w:space="1" w:color="auto"/>
+          <w:right w:val="single" w:sz="4" w:space="4" w:color="auto"/>
+        </w:pBdr>
+        <w:autoSpaceDE w:val="0"/>
+        <w:autoSpaceDN w:val="0"/>
+        <w:adjustRightInd w:val="0"/>
+        <w:spacing w:after="0" w:line="240" w:lineRule="auto"/>
+        <w:rPr>
+          <w:rFonts w:ascii="Consolas" w:hAnsi="Consolas" w:cs="Consolas"/>
+          <w:sz w:val="20"/>
+          <w:szCs w:val="20"/>
+        </w:rPr>
+      </w:pPr>
+      <w:r>
+        <w:rPr>
+          <w:rFonts w:ascii="Consolas" w:hAnsi="Consolas" w:cs="Consolas"/>
+          <w:color w:val="008080"/>
+          <w:sz w:val="20"/>
+          <w:szCs w:val="20"/>
+        </w:rPr>
+        <w:t>&lt;</w:t>
+      </w:r>
+      <w:proofErr w:type="gramStart"/>
+      <w:r>
+        <w:rPr>
+          <w:rFonts w:ascii="Consolas" w:hAnsi="Consolas" w:cs="Consolas"/>
+          <w:color w:val="3F7F7F"/>
+          <w:sz w:val="20"/>
+          <w:szCs w:val="20"/>
+          <w:highlight w:val="lightGray"/>
+        </w:rPr>
+        <w:t>servlet-mapping</w:t>
+      </w:r>
+      <w:proofErr w:type="gramEnd"/>
+      <w:r>
+        <w:rPr>
+          <w:rFonts w:ascii="Consolas" w:hAnsi="Consolas" w:cs="Consolas"/>
+          <w:color w:val="008080"/>
+          <w:sz w:val="20"/>
+          <w:szCs w:val="20"/>
+        </w:rPr>
+        <w:t>&gt;</w:t>
+      </w:r>
+    </w:p>
+    <w:p>
+      <w:pPr>
+        <w:pBdr>
+          <w:top w:val="single" w:sz="4" w:space="1" w:color="auto"/>
+          <w:left w:val="single" w:sz="4" w:space="4" w:color="auto"/>
+          <w:bottom w:val="single" w:sz="4" w:space="1" w:color="auto"/>
+          <w:right w:val="single" w:sz="4" w:space="4" w:color="auto"/>
+        </w:pBdr>
+        <w:autoSpaceDE w:val="0"/>
+        <w:autoSpaceDN w:val="0"/>
+        <w:adjustRightInd w:val="0"/>
+        <w:spacing w:after="0" w:line="240" w:lineRule="auto"/>
+        <w:rPr>
+          <w:rFonts w:ascii="Consolas" w:hAnsi="Consolas" w:cs="Consolas"/>
+          <w:sz w:val="20"/>
+          <w:szCs w:val="20"/>
+        </w:rPr>
+      </w:pPr>
+      <w:r>
+        <w:rPr>
+          <w:rFonts w:ascii="Consolas" w:hAnsi="Consolas" w:cs="Consolas"/>
+          <w:color w:val="000000"/>
+          <w:sz w:val="20"/>
+          <w:szCs w:val="20"/>
+        </w:rPr>
+        <w:t xml:space="preserve"> </w:t>
+      </w:r>
+      <w:r>
+        <w:rPr>
+          <w:rFonts w:ascii="Consolas" w:hAnsi="Consolas" w:cs="Consolas"/>
+          <w:color w:val="000000"/>
+          <w:sz w:val="20"/>
+          <w:szCs w:val="20"/>
+        </w:rPr>
+        <w:tab/>
+      </w:r>
+      <w:r>
+        <w:rPr>
+          <w:rFonts w:ascii="Consolas" w:hAnsi="Consolas" w:cs="Consolas"/>
+          <w:color w:val="008080"/>
+          <w:sz w:val="20"/>
+          <w:szCs w:val="20"/>
+        </w:rPr>
+        <w:t>&lt;</w:t>
+      </w:r>
+      <w:r>
+        <w:rPr>
+          <w:rFonts w:ascii="Consolas" w:hAnsi="Consolas" w:cs="Consolas"/>
+          <w:color w:val="3F7F7F"/>
+          <w:sz w:val="20"/>
+          <w:szCs w:val="20"/>
+        </w:rPr>
+        <w:t>servlet-name</w:t>
+      </w:r>
+      <w:r>
+        <w:rPr>
+          <w:rFonts w:ascii="Consolas" w:hAnsi="Consolas" w:cs="Consolas"/>
+          <w:color w:val="008080"/>
+          <w:sz w:val="20"/>
+          <w:szCs w:val="20"/>
+        </w:rPr>
+        <w:t>&gt;</w:t>
+      </w:r>
+      <w:r>
+        <w:rPr>
+          <w:rFonts w:ascii="Consolas" w:hAnsi="Consolas" w:cs="Consolas"/>
+          <w:color w:val="000000"/>
+          <w:sz w:val="20"/>
+          <w:szCs w:val="20"/>
+        </w:rPr>
+        <w:t>com.abonado.service.RestWebServicesApplication</w:t>
+      </w:r>
+      <w:r>
+        <w:rPr>
+          <w:rFonts w:ascii="Consolas" w:hAnsi="Consolas" w:cs="Consolas"/>
+          <w:color w:val="008080"/>
+          <w:sz w:val="20"/>
+          <w:szCs w:val="20"/>
+        </w:rPr>
+        <w:t>&lt;/</w:t>
+      </w:r>
+      <w:r>
+        <w:rPr>
+          <w:rFonts w:ascii="Consolas" w:hAnsi="Consolas" w:cs="Consolas"/>
+          <w:color w:val="3F7F7F"/>
+          <w:sz w:val="20"/>
+          <w:szCs w:val="20"/>
+        </w:rPr>
+        <w:t>servlet-name</w:t>
+      </w:r>
+      <w:r>
+        <w:rPr>
+          <w:rFonts w:ascii="Consolas" w:hAnsi="Consolas" w:cs="Consolas"/>
+          <w:color w:val="008080"/>
+          <w:sz w:val="20"/>
+          <w:szCs w:val="20"/>
+        </w:rPr>
+        <w:t>&gt;</w:t>
+      </w:r>
+    </w:p>
+    <w:p>
+      <w:pPr>
+        <w:pBdr>
+          <w:top w:val="single" w:sz="4" w:space="1" w:color="auto"/>
+          <w:left w:val="single" w:sz="4" w:space="4" w:color="auto"/>
+          <w:bottom w:val="single" w:sz="4" w:space="1" w:color="auto"/>
+          <w:right w:val="single" w:sz="4" w:space="4" w:color="auto"/>
+        </w:pBdr>
+        <w:autoSpaceDE w:val="0"/>
+        <w:autoSpaceDN w:val="0"/>
+        <w:adjustRightInd w:val="0"/>
+        <w:spacing w:after="0" w:line="240" w:lineRule="auto"/>
+        <w:rPr>
+          <w:rFonts w:ascii="Consolas" w:hAnsi="Consolas" w:cs="Consolas"/>
+          <w:sz w:val="20"/>
+          <w:szCs w:val="20"/>
+        </w:rPr>
+      </w:pPr>
+      <w:r>
+        <w:rPr>
+          <w:rFonts w:ascii="Consolas" w:hAnsi="Consolas" w:cs="Consolas"/>
+          <w:color w:val="000000"/>
+          <w:sz w:val="20"/>
+          <w:szCs w:val="20"/>
+        </w:rPr>
+        <w:t xml:space="preserve">  </w:t>
+      </w:r>
+      <w:r>
+        <w:rPr>
+          <w:rFonts w:ascii="Consolas" w:hAnsi="Consolas" w:cs="Consolas"/>
+          <w:color w:val="000000"/>
+          <w:sz w:val="20"/>
+          <w:szCs w:val="20"/>
+        </w:rPr>
+        <w:tab/>
+      </w:r>
+      <w:r>
+        <w:rPr>
+          <w:rFonts w:ascii="Consolas" w:hAnsi="Consolas" w:cs="Consolas"/>
+          <w:color w:val="008080"/>
+          <w:sz w:val="20"/>
+          <w:szCs w:val="20"/>
+        </w:rPr>
+        <w:t>&lt;</w:t>
+      </w:r>
+      <w:proofErr w:type="spellStart"/>
+      <w:r>
+        <w:rPr>
+          <w:rFonts w:ascii="Consolas" w:hAnsi="Consolas" w:cs="Consolas"/>
+          <w:color w:val="3F7F7F"/>
+          <w:sz w:val="20"/>
+          <w:szCs w:val="20"/>
+        </w:rPr>
+        <w:t>url</w:t>
+      </w:r>
+      <w:proofErr w:type="spellEnd"/>
+      <w:r>
+        <w:rPr>
+          <w:rFonts w:ascii="Consolas" w:hAnsi="Consolas" w:cs="Consolas"/>
+          <w:color w:val="3F7F7F"/>
+          <w:sz w:val="20"/>
+          <w:szCs w:val="20"/>
+        </w:rPr>
+        <w:t>-pattern</w:t>
+      </w:r>
+      <w:r>
+        <w:rPr>
+          <w:rFonts w:ascii="Consolas" w:hAnsi="Consolas" w:cs="Consolas"/>
+          <w:color w:val="008080"/>
+          <w:sz w:val="20"/>
+          <w:szCs w:val="20"/>
+        </w:rPr>
+        <w:t>&gt;</w:t>
+      </w:r>
+      <w:r>
+        <w:rPr>
+          <w:rFonts w:ascii="Consolas" w:hAnsi="Consolas" w:cs="Consolas"/>
+          <w:color w:val="000000"/>
+          <w:sz w:val="20"/>
+          <w:szCs w:val="20"/>
+        </w:rPr>
+        <w:t>/rest-</w:t>
+      </w:r>
+      <w:r>
+        <w:rPr>
+          <w:rFonts w:ascii="Consolas" w:hAnsi="Consolas" w:cs="Consolas"/>
+          <w:color w:val="000000"/>
+          <w:sz w:val="20"/>
+          <w:szCs w:val="20"/>
+          <w:u w:val="single"/>
+        </w:rPr>
+        <w:t>app</w:t>
+      </w:r>
+      <w:r>
+        <w:rPr>
+          <w:rFonts w:ascii="Consolas" w:hAnsi="Consolas" w:cs="Consolas"/>
+          <w:color w:val="000000"/>
+          <w:sz w:val="20"/>
+          <w:szCs w:val="20"/>
+        </w:rPr>
+        <w:t>/*</w:t>
+      </w:r>
+      <w:r>
+        <w:rPr>
+          <w:rFonts w:ascii="Consolas" w:hAnsi="Consolas" w:cs="Consolas"/>
+          <w:color w:val="008080"/>
+          <w:sz w:val="20"/>
+          <w:szCs w:val="20"/>
+        </w:rPr>
+        <w:t>&lt;/</w:t>
+      </w:r>
+      <w:proofErr w:type="spellStart"/>
+      <w:r>
+        <w:rPr>
+          <w:rFonts w:ascii="Consolas" w:hAnsi="Consolas" w:cs="Consolas"/>
+          <w:color w:val="3F7F7F"/>
+          <w:sz w:val="20"/>
+          <w:szCs w:val="20"/>
+        </w:rPr>
+        <w:t>url</w:t>
+      </w:r>
+      <w:proofErr w:type="spellEnd"/>
+      <w:r>
+        <w:rPr>
+          <w:rFonts w:ascii="Consolas" w:hAnsi="Consolas" w:cs="Consolas"/>
+          <w:color w:val="3F7F7F"/>
+          <w:sz w:val="20"/>
+          <w:szCs w:val="20"/>
+        </w:rPr>
+        <w:t>-pattern</w:t>
+      </w:r>
+      <w:r>
+        <w:rPr>
+          <w:rFonts w:ascii="Consolas" w:hAnsi="Consolas" w:cs="Consolas"/>
+          <w:color w:val="008080"/>
+          <w:sz w:val="20"/>
+          <w:szCs w:val="20"/>
+        </w:rPr>
+        <w:t>&gt;</w:t>
+      </w:r>
+      <w:r>
+        <w:rPr>
+          <w:rFonts w:ascii="Consolas" w:hAnsi="Consolas" w:cs="Consolas"/>
+          <w:color w:val="000000"/>
+          <w:sz w:val="20"/>
+          <w:szCs w:val="20"/>
+        </w:rPr>
+        <w:t xml:space="preserve"> </w:t>
+      </w:r>
+    </w:p>
+    <w:p>
+      <w:pPr>
+        <w:pBdr>
+          <w:top w:val="single" w:sz="4" w:space="1" w:color="auto"/>
+          <w:left w:val="single" w:sz="4" w:space="4" w:color="auto"/>
+          <w:bottom w:val="single" w:sz="4" w:space="1" w:color="auto"/>
+          <w:right w:val="single" w:sz="4" w:space="4" w:color="auto"/>
+        </w:pBdr>
+        <w:rPr>
+          <w:rFonts w:ascii="Consolas" w:hAnsi="Consolas" w:cs="Consolas"/>
+          <w:color w:val="008080"/>
+          <w:sz w:val="20"/>
+          <w:szCs w:val="20"/>
+        </w:rPr>
+      </w:pPr>
+      <w:r>
+        <w:rPr>
+          <w:rFonts w:ascii="Consolas" w:hAnsi="Consolas" w:cs="Consolas"/>
+          <w:color w:val="008080"/>
+          <w:sz w:val="20"/>
+          <w:szCs w:val="20"/>
+        </w:rPr>
+        <w:t>&lt;/</w:t>
+      </w:r>
+      <w:r>
+        <w:rPr>
+          <w:rFonts w:ascii="Consolas" w:hAnsi="Consolas" w:cs="Consolas"/>
+          <w:color w:val="3F7F7F"/>
+          <w:sz w:val="20"/>
+          <w:szCs w:val="20"/>
+          <w:highlight w:val="lightGray"/>
+        </w:rPr>
+        <w:t>servlet-mapping</w:t>
+      </w:r>
+      <w:r>
+        <w:rPr>
+          <w:rFonts w:ascii="Consolas" w:hAnsi="Consolas" w:cs="Consolas"/>
+          <w:color w:val="008080"/>
+          <w:sz w:val="20"/>
+          <w:szCs w:val="20"/>
+        </w:rPr>
+        <w:t>&gt;</w:t>
+      </w:r>
+      <w:bookmarkStart w:id="0" w:name="_GoBack"/>
+      <w:bookmarkEnd w:id="0"/>
+    </w:p>
+    <w:p>
+      <w:pPr>
+        <w:rPr>
+          <w:b/>
+        </w:rPr>
+      </w:pPr>
+      <w:proofErr w:type="gramStart"/>
+      <w:r>
+        <w:rPr>
+          <w:b/>
+        </w:rPr>
+        <w:t>localhost:</w:t>
+      </w:r>
+      <w:proofErr w:type="gramEnd"/>
+      <w:r>
+        <w:rPr>
+          <w:b/>
+        </w:rPr>
+        <w:t>8080/demo-app/rest/v1/</w:t>
+      </w:r>
+      <w:proofErr w:type="spellStart"/>
+      <w:r>
+        <w:rPr>
+          <w:b/>
+        </w:rPr>
+        <w:t>restdemo</w:t>
+      </w:r>
+      <w:proofErr w:type="spellEnd"/>
+      <w:r>
+        <w:rPr>
+          <w:b/>
+        </w:rPr>
+        <w:t>/display/name</w:t>
       </w:r>
     </w:p>
     <w:p>
       <w:pPr>
         <w:pStyle w:val="NoSpacing"/>
       </w:pPr>
+      <w:proofErr w:type="gramStart"/>
       <w:r>
         <w:t>demo-app</w:t>
       </w:r>
+      <w:proofErr w:type="gramEnd"/>
       <w:r>
         <w:t>: Application Context</w:t>
       </w:r>
@@ -597,8 +1059,13 @@
       <w:pPr>
         <w:pStyle w:val="NoSpacing"/>
       </w:pPr>
-      <w:r>
-        <w:t>rest: Servlet Mapping Path</w:t>
+      <w:proofErr w:type="gramStart"/>
+      <w:r>
+        <w:t>rest</w:t>
+      </w:r>
+      <w:proofErr w:type="gramEnd"/>
+      <w:r>
+        <w:t>: Servlet Mapping Path</w:t>
       </w:r>
     </w:p>
     <w:p>
@@ -606,7 +1073,15 @@
         <w:pStyle w:val="NoSpacing"/>
       </w:pPr>
       <w:r>
-        <w:t>/v1/restdemo: Path value at Service Level</w:t>
+        <w:t>/v1/</w:t>
+      </w:r>
+      <w:proofErr w:type="spellStart"/>
+      <w:r>
+        <w:t>restdemo</w:t>
+      </w:r>
+      <w:proofErr w:type="spellEnd"/>
+      <w:r>
+        <w:t>: Path value at Service Level</w:t>
       </w:r>
     </w:p>
     <w:p>
@@ -625,24 +1100,2708 @@
           <w:ilvl w:val="0"/>
           <w:numId w:val="2"/>
         </w:numPr>
-      </w:pPr>
-      <w:r>
+        <w:rPr>
+          <w:color w:val="FF0000"/>
+        </w:rPr>
+      </w:pPr>
+      <w:r>
+        <w:rPr>
+          <w:color w:val="FF0000"/>
+        </w:rPr>
         <w:t>When no method annotation is specif</w:t>
       </w:r>
       <w:r>
-        <w:t>ied, service throws 500 error.</w:t>
+        <w:rPr>
+          <w:color w:val="FF0000"/>
+        </w:rPr>
+        <w:t xml:space="preserve">ied, service throws 500 </w:t>
+      </w:r>
+      <w:proofErr w:type="gramStart"/>
+      <w:r>
+        <w:rPr>
+          <w:color w:val="FF0000"/>
+        </w:rPr>
+        <w:t>error</w:t>
+      </w:r>
+      <w:proofErr w:type="gramEnd"/>
+      <w:r>
+        <w:rPr>
+          <w:color w:val="FF0000"/>
+        </w:rPr>
+        <w:t>.</w:t>
       </w:r>
     </w:p>
     <w:p>
       <w:pPr>
         <w:pStyle w:val="ListParagraph"/>
-        <w:numPr>
-          <w:ilvl w:val="0"/>
-          <w:numId w:val="2"/>
-        </w:numPr>
-      </w:pPr>
-      <w:bookmarkStart w:id="0" w:name="_GoBack"/>
-      <w:bookmarkEnd w:id="0"/>
+        <w:ind w:left="360"/>
+      </w:pPr>
+    </w:p>
+    <w:p>
+      <w:pPr>
+        <w:rPr>
+          <w:b/>
+        </w:rPr>
+      </w:pPr>
+      <w:proofErr w:type="gramStart"/>
+      <w:r>
+        <w:rPr>
+          <w:b/>
+        </w:rPr>
+        <w:t>localhost:</w:t>
+      </w:r>
+      <w:proofErr w:type="gramEnd"/>
+      <w:r>
+        <w:rPr>
+          <w:b/>
+        </w:rPr>
+        <w:t>8080/demo-app/rest/v1/</w:t>
+      </w:r>
+      <w:proofErr w:type="spellStart"/>
+      <w:r>
+        <w:rPr>
+          <w:b/>
+        </w:rPr>
+        <w:t>restdemo</w:t>
+      </w:r>
+      <w:proofErr w:type="spellEnd"/>
+      <w:r>
+        <w:rPr>
+          <w:b/>
+        </w:rPr>
+        <w:t>/token</w:t>
+      </w:r>
+    </w:p>
+    <w:p>
+      <w:pPr>
+        <w:rPr>
+          <w:b/>
+        </w:rPr>
+      </w:pPr>
+      <w:r>
+        <w:rPr>
+          <w:noProof/>
+        </w:rPr>
+        <w:drawing>
+          <wp:inline distT="0" distB="0" distL="0" distR="0" wp14:anchorId="14AF75B7" wp14:editId="49F95520">
+            <wp:extent cx="5943600" cy="2849880"/>
+            <wp:effectExtent l="0" t="0" r="0" b="7620"/>
+            <wp:docPr id="1" name="Picture 1"/>
+            <wp:cNvGraphicFramePr>
+              <a:graphicFrameLocks xmlns:a="http://schemas.openxmlformats.org/drawingml/2006/main" noChangeAspect="1"/>
+            </wp:cNvGraphicFramePr>
+            <a:graphic xmlns:a="http://schemas.openxmlformats.org/drawingml/2006/main">
+              <a:graphicData uri="http://schemas.openxmlformats.org/drawingml/2006/picture">
+                <pic:pic xmlns:pic="http://schemas.openxmlformats.org/drawingml/2006/picture">
+                  <pic:nvPicPr>
+                    <pic:cNvPr id="0" name=""/>
+                    <pic:cNvPicPr/>
+                  </pic:nvPicPr>
+                  <pic:blipFill>
+                    <a:blip r:embed="rId6"/>
+                    <a:stretch>
+                      <a:fillRect/>
+                    </a:stretch>
+                  </pic:blipFill>
+                  <pic:spPr>
+                    <a:xfrm>
+                      <a:off x="0" y="0"/>
+                      <a:ext cx="5943600" cy="2849880"/>
+                    </a:xfrm>
+                    <a:prstGeom prst="rect">
+                      <a:avLst/>
+                    </a:prstGeom>
+                  </pic:spPr>
+                </pic:pic>
+              </a:graphicData>
+            </a:graphic>
+          </wp:inline>
+        </w:drawing>
+      </w:r>
+    </w:p>
+    <w:p>
+      <w:pPr>
+        <w:rPr>
+          <w:b/>
+        </w:rPr>
+      </w:pPr>
+    </w:p>
+    <w:p>
+      <w:pPr>
+        <w:rPr>
+          <w:b/>
+        </w:rPr>
+      </w:pPr>
+    </w:p>
+    <w:p>
+      <w:pPr>
+        <w:rPr>
+          <w:b/>
+        </w:rPr>
+      </w:pPr>
+      <w:r>
+        <w:rPr>
+          <w:b/>
+        </w:rPr>
+        <w:t>Jasypt: Java Simplified Encryption</w:t>
+      </w:r>
+    </w:p>
+    <w:p>
+      <w:pPr>
+        <w:pStyle w:val="NoSpacing"/>
+      </w:pPr>
+      <w:r>
+        <w:t>Encrypt and then Encode</w:t>
+      </w:r>
+    </w:p>
+    <w:p>
+      <w:pPr>
+        <w:pStyle w:val="NoSpacing"/>
+      </w:pPr>
+      <w:r>
+        <w:t>Decode and then Decrypt</w:t>
+      </w:r>
+    </w:p>
+    <w:p>
+      <w:pPr>
+        <w:pStyle w:val="NoSpacing"/>
+      </w:pPr>
+    </w:p>
+    <w:p>
+      <w:pPr>
+        <w:pStyle w:val="NoSpacing"/>
+        <w:rPr>
+          <w:rFonts w:ascii="Consolas" w:hAnsi="Consolas" w:cs="Consolas"/>
+          <w:i/>
+          <w:iCs/>
+          <w:color w:val="000000"/>
+          <w:sz w:val="20"/>
+          <w:szCs w:val="20"/>
+        </w:rPr>
+      </w:pPr>
+      <w:r>
+        <w:t xml:space="preserve">What is </w:t>
+      </w:r>
+      <w:r>
+        <w:rPr>
+          <w:rFonts w:ascii="Consolas" w:hAnsi="Consolas" w:cs="Consolas"/>
+          <w:i/>
+          <w:iCs/>
+          <w:color w:val="000000"/>
+          <w:sz w:val="20"/>
+          <w:szCs w:val="20"/>
+          <w:highlight w:val="lightGray"/>
+        </w:rPr>
+        <w:t>encodeBase64URLSafeString</w:t>
+      </w:r>
+      <w:r>
+        <w:rPr>
+          <w:rFonts w:ascii="Consolas" w:hAnsi="Consolas" w:cs="Consolas"/>
+          <w:i/>
+          <w:iCs/>
+          <w:color w:val="000000"/>
+          <w:sz w:val="20"/>
+          <w:szCs w:val="20"/>
+        </w:rPr>
+        <w:t>????????</w:t>
+      </w:r>
+    </w:p>
+    <w:p>
+      <w:pPr>
+        <w:pStyle w:val="NoSpacing"/>
+        <w:rPr>
+          <w:rFonts w:ascii="Consolas" w:hAnsi="Consolas" w:cs="Consolas"/>
+          <w:i/>
+          <w:iCs/>
+          <w:color w:val="000000"/>
+          <w:sz w:val="20"/>
+          <w:szCs w:val="20"/>
+        </w:rPr>
+      </w:pPr>
+    </w:p>
+    <w:p>
+      <w:pPr>
+        <w:pStyle w:val="NoSpacing"/>
+        <w:rPr>
+          <w:rFonts w:ascii="Consolas" w:hAnsi="Consolas" w:cs="Consolas"/>
+          <w:i/>
+          <w:iCs/>
+          <w:color w:val="000000"/>
+          <w:sz w:val="20"/>
+          <w:szCs w:val="20"/>
+        </w:rPr>
+      </w:pPr>
+    </w:p>
+    <w:p>
+      <w:pPr>
+        <w:pStyle w:val="NormalWeb"/>
+        <w:pBdr>
+          <w:top w:val="single" w:sz="4" w:space="1" w:color="auto"/>
+          <w:left w:val="single" w:sz="4" w:space="4" w:color="auto"/>
+          <w:bottom w:val="single" w:sz="4" w:space="1" w:color="auto"/>
+          <w:right w:val="single" w:sz="4" w:space="4" w:color="auto"/>
+        </w:pBdr>
+        <w:spacing w:before="0" w:beforeAutospacing="0" w:after="240" w:afterAutospacing="0"/>
+        <w:rPr>
+          <w:rFonts w:ascii="Arial" w:hAnsi="Arial" w:cs="Arial"/>
+          <w:b/>
+          <w:color w:val="242729"/>
+          <w:sz w:val="23"/>
+          <w:szCs w:val="23"/>
+          <w:u w:val="single"/>
+        </w:rPr>
+      </w:pPr>
+      <w:r>
+        <w:rPr>
+          <w:rFonts w:ascii="Arial" w:hAnsi="Arial" w:cs="Arial"/>
+          <w:b/>
+          <w:color w:val="242729"/>
+          <w:sz w:val="23"/>
+          <w:szCs w:val="23"/>
+          <w:u w:val="single"/>
+        </w:rPr>
+        <w:t>Request body</w:t>
+      </w:r>
+    </w:p>
+    <w:p>
+      <w:pPr>
+        <w:pStyle w:val="NormalWeb"/>
+        <w:pBdr>
+          <w:top w:val="single" w:sz="4" w:space="1" w:color="auto"/>
+          <w:left w:val="single" w:sz="4" w:space="4" w:color="auto"/>
+          <w:bottom w:val="single" w:sz="4" w:space="1" w:color="auto"/>
+          <w:right w:val="single" w:sz="4" w:space="4" w:color="auto"/>
+        </w:pBdr>
+        <w:spacing w:before="0" w:beforeAutospacing="0" w:after="240" w:afterAutospacing="0"/>
+        <w:rPr>
+          <w:rFonts w:ascii="Arial" w:hAnsi="Arial" w:cs="Arial"/>
+          <w:color w:val="242729"/>
+          <w:sz w:val="23"/>
+          <w:szCs w:val="23"/>
+        </w:rPr>
+      </w:pPr>
+      <w:r>
+        <w:rPr>
+          <w:rFonts w:ascii="Arial" w:hAnsi="Arial" w:cs="Arial"/>
+          <w:color w:val="242729"/>
+          <w:sz w:val="23"/>
+          <w:szCs w:val="23"/>
+        </w:rPr>
+        <w:t>While constructing requests, you would be dealing with the request body editor a lot. Postman lets you send almost any kind of HTTP request (If you can't send something, let us know!). The body editor is divided into 4 areas and has different controls depending on the body type.</w:t>
+      </w:r>
+    </w:p>
+    <w:p>
+      <w:pPr>
+        <w:pStyle w:val="NormalWeb"/>
+        <w:pBdr>
+          <w:top w:val="single" w:sz="4" w:space="1" w:color="auto"/>
+          <w:left w:val="single" w:sz="4" w:space="4" w:color="auto"/>
+          <w:bottom w:val="single" w:sz="4" w:space="1" w:color="auto"/>
+          <w:right w:val="single" w:sz="4" w:space="4" w:color="auto"/>
+        </w:pBdr>
+        <w:spacing w:before="0" w:beforeAutospacing="0" w:after="240" w:afterAutospacing="0"/>
+        <w:rPr>
+          <w:rFonts w:ascii="Arial" w:hAnsi="Arial" w:cs="Arial"/>
+          <w:b/>
+          <w:color w:val="242729"/>
+          <w:sz w:val="23"/>
+          <w:szCs w:val="23"/>
+        </w:rPr>
+      </w:pPr>
+      <w:proofErr w:type="gramStart"/>
+      <w:r>
+        <w:rPr>
+          <w:rFonts w:ascii="Arial" w:hAnsi="Arial" w:cs="Arial"/>
+          <w:b/>
+          <w:color w:val="242729"/>
+          <w:sz w:val="23"/>
+          <w:szCs w:val="23"/>
+        </w:rPr>
+        <w:t>form-data</w:t>
+      </w:r>
+      <w:proofErr w:type="gramEnd"/>
+    </w:p>
+    <w:p>
+      <w:pPr>
+        <w:pStyle w:val="NormalWeb"/>
+        <w:pBdr>
+          <w:top w:val="single" w:sz="4" w:space="1" w:color="auto"/>
+          <w:left w:val="single" w:sz="4" w:space="4" w:color="auto"/>
+          <w:bottom w:val="single" w:sz="4" w:space="1" w:color="auto"/>
+          <w:right w:val="single" w:sz="4" w:space="4" w:color="auto"/>
+        </w:pBdr>
+        <w:spacing w:before="0" w:beforeAutospacing="0" w:after="240" w:afterAutospacing="0"/>
+        <w:rPr>
+          <w:rFonts w:ascii="Arial" w:hAnsi="Arial" w:cs="Arial"/>
+          <w:color w:val="242729"/>
+          <w:sz w:val="23"/>
+          <w:szCs w:val="23"/>
+        </w:rPr>
+      </w:pPr>
+      <w:proofErr w:type="gramStart"/>
+      <w:r>
+        <w:rPr>
+          <w:rFonts w:ascii="Arial" w:hAnsi="Arial" w:cs="Arial"/>
+          <w:color w:val="242729"/>
+          <w:sz w:val="23"/>
+          <w:szCs w:val="23"/>
+        </w:rPr>
+        <w:t>multipart/form-data</w:t>
+      </w:r>
+      <w:proofErr w:type="gramEnd"/>
+      <w:r>
+        <w:rPr>
+          <w:rFonts w:ascii="Arial" w:hAnsi="Arial" w:cs="Arial"/>
+          <w:color w:val="242729"/>
+          <w:sz w:val="23"/>
+          <w:szCs w:val="23"/>
+        </w:rPr>
+        <w:t xml:space="preserve"> is the default encoding a web form uses to transfer data. This simulates filling a form on a website, and submitting it. The form-data editor lets you set key/value pairs (using the key-value editor) for your data. </w:t>
+      </w:r>
+      <w:r>
+        <w:rPr>
+          <w:rFonts w:ascii="Arial" w:hAnsi="Arial" w:cs="Arial"/>
+          <w:b/>
+          <w:color w:val="242729"/>
+          <w:sz w:val="23"/>
+          <w:szCs w:val="23"/>
+        </w:rPr>
+        <w:t>You can attach files to a key as well</w:t>
+      </w:r>
+      <w:r>
+        <w:rPr>
+          <w:rFonts w:ascii="Arial" w:hAnsi="Arial" w:cs="Arial"/>
+          <w:color w:val="242729"/>
+          <w:sz w:val="23"/>
+          <w:szCs w:val="23"/>
+        </w:rPr>
+        <w:t>. Do note that due to restrictions of the HTML5 spec, files are not stored in history or collections. You would have to select the file again at the time of sending a request.</w:t>
+      </w:r>
+    </w:p>
+    <w:p>
+      <w:pPr>
+        <w:pStyle w:val="NormalWeb"/>
+        <w:pBdr>
+          <w:top w:val="single" w:sz="4" w:space="1" w:color="auto"/>
+          <w:left w:val="single" w:sz="4" w:space="4" w:color="auto"/>
+          <w:bottom w:val="single" w:sz="4" w:space="1" w:color="auto"/>
+          <w:right w:val="single" w:sz="4" w:space="4" w:color="auto"/>
+        </w:pBdr>
+        <w:spacing w:before="0" w:beforeAutospacing="0" w:after="240" w:afterAutospacing="0"/>
+        <w:rPr>
+          <w:rFonts w:ascii="Arial" w:hAnsi="Arial" w:cs="Arial"/>
+          <w:b/>
+          <w:color w:val="242729"/>
+          <w:sz w:val="23"/>
+          <w:szCs w:val="23"/>
+        </w:rPr>
+      </w:pPr>
+      <w:proofErr w:type="spellStart"/>
+      <w:proofErr w:type="gramStart"/>
+      <w:r>
+        <w:rPr>
+          <w:rFonts w:ascii="Arial" w:hAnsi="Arial" w:cs="Arial"/>
+          <w:b/>
+          <w:color w:val="242729"/>
+          <w:sz w:val="23"/>
+          <w:szCs w:val="23"/>
+        </w:rPr>
+        <w:t>urlencoded</w:t>
+      </w:r>
+      <w:proofErr w:type="spellEnd"/>
+      <w:proofErr w:type="gramEnd"/>
+    </w:p>
+    <w:p>
+      <w:pPr>
+        <w:pStyle w:val="NormalWeb"/>
+        <w:pBdr>
+          <w:top w:val="single" w:sz="4" w:space="1" w:color="auto"/>
+          <w:left w:val="single" w:sz="4" w:space="4" w:color="auto"/>
+          <w:bottom w:val="single" w:sz="4" w:space="1" w:color="auto"/>
+          <w:right w:val="single" w:sz="4" w:space="4" w:color="auto"/>
+        </w:pBdr>
+        <w:spacing w:before="0" w:beforeAutospacing="0" w:after="240" w:afterAutospacing="0"/>
+        <w:rPr>
+          <w:rFonts w:ascii="Arial" w:hAnsi="Arial" w:cs="Arial"/>
+          <w:color w:val="242729"/>
+          <w:sz w:val="23"/>
+          <w:szCs w:val="23"/>
+        </w:rPr>
+      </w:pPr>
+      <w:r>
+        <w:rPr>
+          <w:rFonts w:ascii="Arial" w:hAnsi="Arial" w:cs="Arial"/>
+          <w:color w:val="242729"/>
+          <w:sz w:val="23"/>
+          <w:szCs w:val="23"/>
+        </w:rPr>
+        <w:t xml:space="preserve">This encoding is the same as the one used in URL parameters. You just need to enter key/value pairs and Postman will encode the keys and values properly. Note that you </w:t>
+      </w:r>
+      <w:proofErr w:type="spellStart"/>
+      <w:r>
+        <w:rPr>
+          <w:rFonts w:ascii="Arial" w:hAnsi="Arial" w:cs="Arial"/>
+          <w:color w:val="242729"/>
+          <w:sz w:val="23"/>
+          <w:szCs w:val="23"/>
+        </w:rPr>
+        <w:t>can not</w:t>
+      </w:r>
+      <w:proofErr w:type="spellEnd"/>
+      <w:r>
+        <w:rPr>
+          <w:rFonts w:ascii="Arial" w:hAnsi="Arial" w:cs="Arial"/>
+          <w:color w:val="242729"/>
+          <w:sz w:val="23"/>
+          <w:szCs w:val="23"/>
+        </w:rPr>
+        <w:t xml:space="preserve"> upload files through this encoding mode. There might be some confusion between form-data and </w:t>
+      </w:r>
+      <w:proofErr w:type="spellStart"/>
+      <w:r>
+        <w:rPr>
+          <w:rFonts w:ascii="Arial" w:hAnsi="Arial" w:cs="Arial"/>
+          <w:color w:val="242729"/>
+          <w:sz w:val="23"/>
+          <w:szCs w:val="23"/>
+        </w:rPr>
+        <w:t>urlencoded</w:t>
+      </w:r>
+      <w:proofErr w:type="spellEnd"/>
+      <w:r>
+        <w:rPr>
+          <w:rFonts w:ascii="Arial" w:hAnsi="Arial" w:cs="Arial"/>
+          <w:color w:val="242729"/>
+          <w:sz w:val="23"/>
+          <w:szCs w:val="23"/>
+        </w:rPr>
+        <w:t xml:space="preserve"> so make sure to check with your API first.</w:t>
+      </w:r>
+    </w:p>
+    <w:p>
+      <w:pPr>
+        <w:pStyle w:val="NormalWeb"/>
+        <w:pBdr>
+          <w:top w:val="single" w:sz="4" w:space="1" w:color="auto"/>
+          <w:left w:val="single" w:sz="4" w:space="4" w:color="auto"/>
+          <w:bottom w:val="single" w:sz="4" w:space="1" w:color="auto"/>
+          <w:right w:val="single" w:sz="4" w:space="4" w:color="auto"/>
+        </w:pBdr>
+        <w:spacing w:before="0" w:beforeAutospacing="0" w:after="240" w:afterAutospacing="0"/>
+        <w:rPr>
+          <w:rFonts w:ascii="Arial" w:hAnsi="Arial" w:cs="Arial"/>
+          <w:b/>
+          <w:color w:val="242729"/>
+          <w:sz w:val="23"/>
+          <w:szCs w:val="23"/>
+        </w:rPr>
+      </w:pPr>
+      <w:proofErr w:type="gramStart"/>
+      <w:r>
+        <w:rPr>
+          <w:rFonts w:ascii="Arial" w:hAnsi="Arial" w:cs="Arial"/>
+          <w:b/>
+          <w:color w:val="242729"/>
+          <w:sz w:val="23"/>
+          <w:szCs w:val="23"/>
+        </w:rPr>
+        <w:t>raw</w:t>
+      </w:r>
+      <w:proofErr w:type="gramEnd"/>
+    </w:p>
+    <w:p>
+      <w:pPr>
+        <w:pStyle w:val="NormalWeb"/>
+        <w:pBdr>
+          <w:top w:val="single" w:sz="4" w:space="1" w:color="auto"/>
+          <w:left w:val="single" w:sz="4" w:space="4" w:color="auto"/>
+          <w:bottom w:val="single" w:sz="4" w:space="1" w:color="auto"/>
+          <w:right w:val="single" w:sz="4" w:space="4" w:color="auto"/>
+        </w:pBdr>
+        <w:spacing w:before="0" w:beforeAutospacing="0" w:after="240" w:afterAutospacing="0"/>
+        <w:rPr>
+          <w:rFonts w:ascii="Arial" w:hAnsi="Arial" w:cs="Arial"/>
+          <w:color w:val="242729"/>
+          <w:sz w:val="23"/>
+          <w:szCs w:val="23"/>
+        </w:rPr>
+      </w:pPr>
+      <w:r>
+        <w:rPr>
+          <w:rFonts w:ascii="Arial" w:hAnsi="Arial" w:cs="Arial"/>
+          <w:color w:val="242729"/>
+          <w:sz w:val="23"/>
+          <w:szCs w:val="23"/>
+        </w:rPr>
+        <w:t>A raw request can contain anything. Postman doesn't touch the string entered in the raw editor except replacing environment variables. Whatever you put in the text area gets sent with the request. The raw editor lets you set the formatting type along with the correct header that you should send with the raw body. You can set the Content-Type header manually as well. Normally, you would be sending XML or JSON data here.</w:t>
+      </w:r>
+    </w:p>
+    <w:p>
+      <w:pPr>
+        <w:pStyle w:val="NormalWeb"/>
+        <w:pBdr>
+          <w:top w:val="single" w:sz="4" w:space="1" w:color="auto"/>
+          <w:left w:val="single" w:sz="4" w:space="4" w:color="auto"/>
+          <w:bottom w:val="single" w:sz="4" w:space="1" w:color="auto"/>
+          <w:right w:val="single" w:sz="4" w:space="4" w:color="auto"/>
+        </w:pBdr>
+        <w:spacing w:before="0" w:beforeAutospacing="0" w:after="240" w:afterAutospacing="0"/>
+        <w:rPr>
+          <w:rFonts w:ascii="Arial" w:hAnsi="Arial" w:cs="Arial"/>
+          <w:b/>
+          <w:color w:val="242729"/>
+          <w:sz w:val="23"/>
+          <w:szCs w:val="23"/>
+        </w:rPr>
+      </w:pPr>
+      <w:proofErr w:type="gramStart"/>
+      <w:r>
+        <w:rPr>
+          <w:rFonts w:ascii="Arial" w:hAnsi="Arial" w:cs="Arial"/>
+          <w:b/>
+          <w:color w:val="242729"/>
+          <w:sz w:val="23"/>
+          <w:szCs w:val="23"/>
+        </w:rPr>
+        <w:t>binary</w:t>
+      </w:r>
+      <w:proofErr w:type="gramEnd"/>
+    </w:p>
+    <w:p>
+      <w:pPr>
+        <w:pStyle w:val="NormalWeb"/>
+        <w:pBdr>
+          <w:top w:val="single" w:sz="4" w:space="1" w:color="auto"/>
+          <w:left w:val="single" w:sz="4" w:space="4" w:color="auto"/>
+          <w:bottom w:val="single" w:sz="4" w:space="1" w:color="auto"/>
+          <w:right w:val="single" w:sz="4" w:space="4" w:color="auto"/>
+        </w:pBdr>
+        <w:spacing w:before="0" w:beforeAutospacing="0" w:after="0" w:afterAutospacing="0"/>
+        <w:rPr>
+          <w:rFonts w:ascii="Arial" w:hAnsi="Arial" w:cs="Arial"/>
+          <w:color w:val="242729"/>
+          <w:sz w:val="23"/>
+          <w:szCs w:val="23"/>
+        </w:rPr>
+      </w:pPr>
+      <w:proofErr w:type="gramStart"/>
+      <w:r>
+        <w:rPr>
+          <w:rFonts w:ascii="Arial" w:hAnsi="Arial" w:cs="Arial"/>
+          <w:color w:val="242729"/>
+          <w:sz w:val="23"/>
+          <w:szCs w:val="23"/>
+        </w:rPr>
+        <w:t>binary</w:t>
+      </w:r>
+      <w:proofErr w:type="gramEnd"/>
+      <w:r>
+        <w:rPr>
+          <w:rFonts w:ascii="Arial" w:hAnsi="Arial" w:cs="Arial"/>
+          <w:color w:val="242729"/>
+          <w:sz w:val="23"/>
+          <w:szCs w:val="23"/>
+        </w:rPr>
+        <w:t xml:space="preserve"> data allows you to send things which you </w:t>
+      </w:r>
+      <w:proofErr w:type="spellStart"/>
+      <w:r>
+        <w:rPr>
+          <w:rFonts w:ascii="Arial" w:hAnsi="Arial" w:cs="Arial"/>
+          <w:color w:val="242729"/>
+          <w:sz w:val="23"/>
+          <w:szCs w:val="23"/>
+        </w:rPr>
+        <w:t>can not</w:t>
+      </w:r>
+      <w:proofErr w:type="spellEnd"/>
+      <w:r>
+        <w:rPr>
+          <w:rFonts w:ascii="Arial" w:hAnsi="Arial" w:cs="Arial"/>
+          <w:color w:val="242729"/>
+          <w:sz w:val="23"/>
+          <w:szCs w:val="23"/>
+        </w:rPr>
+        <w:t xml:space="preserve"> enter in Postman. For example, image, audio or video files. You can send text files as well. As mentioned earlier in the form-data section, you would have to reattach a file if you are loading a request through the history or the collection.</w:t>
+      </w:r>
+    </w:p>
+    <w:p>
+      <w:pPr>
+        <w:pStyle w:val="NoSpacing"/>
+      </w:pPr>
+    </w:p>
+    <w:p>
+      <w:pPr>
+        <w:pStyle w:val="NoSpacing"/>
+      </w:pPr>
+    </w:p>
+    <w:p>
+      <w:pPr>
+        <w:pStyle w:val="NoSpacing"/>
+        <w:rPr>
+          <w:b/>
+        </w:rPr>
+      </w:pPr>
+    </w:p>
+    <w:p>
+      <w:pPr>
+        <w:pStyle w:val="NoSpacing"/>
+        <w:rPr>
+          <w:b/>
+        </w:rPr>
+      </w:pPr>
+    </w:p>
+    <w:p>
+      <w:pPr>
+        <w:pStyle w:val="NoSpacing"/>
+        <w:rPr>
+          <w:b/>
+        </w:rPr>
+      </w:pPr>
+    </w:p>
+    <w:p>
+      <w:pPr>
+        <w:pStyle w:val="NoSpacing"/>
+        <w:rPr>
+          <w:b/>
+        </w:rPr>
+      </w:pPr>
+      <w:proofErr w:type="gramStart"/>
+      <w:r>
+        <w:rPr>
+          <w:b/>
+        </w:rPr>
+        <w:t>localhost:</w:t>
+      </w:r>
+      <w:proofErr w:type="gramEnd"/>
+      <w:r>
+        <w:rPr>
+          <w:b/>
+        </w:rPr>
+        <w:t>8080/demo-app/rest/v1/</w:t>
+      </w:r>
+      <w:proofErr w:type="spellStart"/>
+      <w:r>
+        <w:rPr>
+          <w:b/>
+        </w:rPr>
+        <w:t>restdemo</w:t>
+      </w:r>
+      <w:proofErr w:type="spellEnd"/>
+      <w:r>
+        <w:rPr>
+          <w:b/>
+        </w:rPr>
+        <w:t>/upload/document</w:t>
+      </w:r>
+    </w:p>
+    <w:p>
+      <w:pPr>
+        <w:pStyle w:val="NoSpacing"/>
+        <w:rPr>
+          <w:b/>
+        </w:rPr>
+      </w:pPr>
+    </w:p>
+    <w:p>
+      <w:pPr>
+        <w:pStyle w:val="NoSpacing"/>
+        <w:rPr>
+          <w:b/>
+        </w:rPr>
+      </w:pPr>
+      <w:r>
+        <w:rPr>
+          <w:noProof/>
+        </w:rPr>
+        <w:drawing>
+          <wp:inline distT="0" distB="0" distL="0" distR="0" wp14:anchorId="64BC235C" wp14:editId="032586C6">
+            <wp:extent cx="5943600" cy="3279775"/>
+            <wp:effectExtent l="0" t="0" r="0" b="0"/>
+            <wp:docPr id="2" name="Picture 2"/>
+            <wp:cNvGraphicFramePr>
+              <a:graphicFrameLocks xmlns:a="http://schemas.openxmlformats.org/drawingml/2006/main" noChangeAspect="1"/>
+            </wp:cNvGraphicFramePr>
+            <a:graphic xmlns:a="http://schemas.openxmlformats.org/drawingml/2006/main">
+              <a:graphicData uri="http://schemas.openxmlformats.org/drawingml/2006/picture">
+                <pic:pic xmlns:pic="http://schemas.openxmlformats.org/drawingml/2006/picture">
+                  <pic:nvPicPr>
+                    <pic:cNvPr id="0" name=""/>
+                    <pic:cNvPicPr/>
+                  </pic:nvPicPr>
+                  <pic:blipFill>
+                    <a:blip r:embed="rId7"/>
+                    <a:stretch>
+                      <a:fillRect/>
+                    </a:stretch>
+                  </pic:blipFill>
+                  <pic:spPr>
+                    <a:xfrm>
+                      <a:off x="0" y="0"/>
+                      <a:ext cx="5943600" cy="3279775"/>
+                    </a:xfrm>
+                    <a:prstGeom prst="rect">
+                      <a:avLst/>
+                    </a:prstGeom>
+                  </pic:spPr>
+                </pic:pic>
+              </a:graphicData>
+            </a:graphic>
+          </wp:inline>
+        </w:drawing>
+      </w:r>
+    </w:p>
+    <w:p>
+      <w:pPr>
+        <w:pStyle w:val="NoSpacing"/>
+        <w:rPr>
+          <w:b/>
+        </w:rPr>
+      </w:pPr>
+    </w:p>
+    <w:p>
+      <w:pPr>
+        <w:pBdr>
+          <w:top w:val="single" w:sz="4" w:space="1" w:color="auto"/>
+          <w:left w:val="single" w:sz="4" w:space="4" w:color="auto"/>
+          <w:bottom w:val="single" w:sz="4" w:space="1" w:color="auto"/>
+          <w:right w:val="single" w:sz="4" w:space="4" w:color="auto"/>
+        </w:pBdr>
+        <w:autoSpaceDE w:val="0"/>
+        <w:autoSpaceDN w:val="0"/>
+        <w:adjustRightInd w:val="0"/>
+        <w:spacing w:after="0" w:line="240" w:lineRule="auto"/>
+        <w:rPr>
+          <w:rFonts w:ascii="Consolas" w:hAnsi="Consolas" w:cs="Consolas"/>
+          <w:sz w:val="20"/>
+          <w:szCs w:val="20"/>
+        </w:rPr>
+      </w:pPr>
+      <w:proofErr w:type="gramStart"/>
+      <w:r>
+        <w:rPr>
+          <w:rFonts w:ascii="Consolas" w:hAnsi="Consolas" w:cs="Consolas"/>
+          <w:color w:val="646464"/>
+          <w:sz w:val="20"/>
+          <w:szCs w:val="20"/>
+        </w:rPr>
+        <w:t>@Path</w:t>
+      </w:r>
+      <w:r>
+        <w:rPr>
+          <w:rFonts w:ascii="Consolas" w:hAnsi="Consolas" w:cs="Consolas"/>
+          <w:color w:val="000000"/>
+          <w:sz w:val="20"/>
+          <w:szCs w:val="20"/>
+        </w:rPr>
+        <w:t>(</w:t>
+      </w:r>
+      <w:proofErr w:type="gramEnd"/>
+      <w:r>
+        <w:rPr>
+          <w:rFonts w:ascii="Consolas" w:hAnsi="Consolas" w:cs="Consolas"/>
+          <w:color w:val="2A00FF"/>
+          <w:sz w:val="20"/>
+          <w:szCs w:val="20"/>
+        </w:rPr>
+        <w:t>"/upload/document"</w:t>
+      </w:r>
+      <w:r>
+        <w:rPr>
+          <w:rFonts w:ascii="Consolas" w:hAnsi="Consolas" w:cs="Consolas"/>
+          <w:color w:val="000000"/>
+          <w:sz w:val="20"/>
+          <w:szCs w:val="20"/>
+        </w:rPr>
+        <w:t>)</w:t>
+      </w:r>
+    </w:p>
+    <w:p>
+      <w:pPr>
+        <w:pBdr>
+          <w:top w:val="single" w:sz="4" w:space="1" w:color="auto"/>
+          <w:left w:val="single" w:sz="4" w:space="4" w:color="auto"/>
+          <w:bottom w:val="single" w:sz="4" w:space="1" w:color="auto"/>
+          <w:right w:val="single" w:sz="4" w:space="4" w:color="auto"/>
+        </w:pBdr>
+        <w:autoSpaceDE w:val="0"/>
+        <w:autoSpaceDN w:val="0"/>
+        <w:adjustRightInd w:val="0"/>
+        <w:spacing w:after="0" w:line="240" w:lineRule="auto"/>
+        <w:rPr>
+          <w:rFonts w:ascii="Consolas" w:hAnsi="Consolas" w:cs="Consolas"/>
+          <w:sz w:val="20"/>
+          <w:szCs w:val="20"/>
+        </w:rPr>
+      </w:pPr>
+      <w:r>
+        <w:rPr>
+          <w:rFonts w:ascii="Consolas" w:hAnsi="Consolas" w:cs="Consolas"/>
+          <w:color w:val="000000"/>
+          <w:sz w:val="20"/>
+          <w:szCs w:val="20"/>
+        </w:rPr>
+        <w:tab/>
+      </w:r>
+      <w:r>
+        <w:rPr>
+          <w:rFonts w:ascii="Consolas" w:hAnsi="Consolas" w:cs="Consolas"/>
+          <w:color w:val="646464"/>
+          <w:sz w:val="20"/>
+          <w:szCs w:val="20"/>
+        </w:rPr>
+        <w:t>@</w:t>
+      </w:r>
+      <w:r>
+        <w:rPr>
+          <w:rFonts w:ascii="Consolas" w:hAnsi="Consolas" w:cs="Consolas"/>
+          <w:color w:val="646464"/>
+          <w:sz w:val="20"/>
+          <w:szCs w:val="20"/>
+          <w:highlight w:val="lightGray"/>
+        </w:rPr>
+        <w:t>POST</w:t>
+      </w:r>
+    </w:p>
+    <w:p>
+      <w:pPr>
+        <w:pStyle w:val="NoSpacing"/>
+        <w:pBdr>
+          <w:top w:val="single" w:sz="4" w:space="1" w:color="auto"/>
+          <w:left w:val="single" w:sz="4" w:space="4" w:color="auto"/>
+          <w:bottom w:val="single" w:sz="4" w:space="1" w:color="auto"/>
+          <w:right w:val="single" w:sz="4" w:space="4" w:color="auto"/>
+        </w:pBdr>
+        <w:rPr>
+          <w:rFonts w:ascii="Consolas" w:hAnsi="Consolas" w:cs="Consolas"/>
+          <w:color w:val="000000"/>
+          <w:sz w:val="20"/>
+          <w:szCs w:val="20"/>
+        </w:rPr>
+      </w:pPr>
+      <w:r>
+        <w:rPr>
+          <w:rFonts w:ascii="Consolas" w:hAnsi="Consolas" w:cs="Consolas"/>
+          <w:color w:val="000000"/>
+          <w:sz w:val="20"/>
+          <w:szCs w:val="20"/>
+        </w:rPr>
+        <w:tab/>
+      </w:r>
+      <w:proofErr w:type="gramStart"/>
+      <w:r>
+        <w:rPr>
+          <w:rFonts w:ascii="Consolas" w:hAnsi="Consolas" w:cs="Consolas"/>
+          <w:b/>
+          <w:bCs/>
+          <w:color w:val="7F0055"/>
+          <w:sz w:val="20"/>
+          <w:szCs w:val="20"/>
+        </w:rPr>
+        <w:t>public</w:t>
+      </w:r>
+      <w:proofErr w:type="gramEnd"/>
+      <w:r>
+        <w:rPr>
+          <w:rFonts w:ascii="Consolas" w:hAnsi="Consolas" w:cs="Consolas"/>
+          <w:color w:val="000000"/>
+          <w:sz w:val="20"/>
+          <w:szCs w:val="20"/>
+        </w:rPr>
+        <w:t xml:space="preserve"> Response </w:t>
+      </w:r>
+      <w:proofErr w:type="spellStart"/>
+      <w:r>
+        <w:rPr>
+          <w:rFonts w:ascii="Consolas" w:hAnsi="Consolas" w:cs="Consolas"/>
+          <w:color w:val="000000"/>
+          <w:sz w:val="20"/>
+          <w:szCs w:val="20"/>
+        </w:rPr>
+        <w:t>uploadDocument</w:t>
+      </w:r>
+      <w:proofErr w:type="spellEnd"/>
+      <w:r>
+        <w:rPr>
+          <w:rFonts w:ascii="Consolas" w:hAnsi="Consolas" w:cs="Consolas"/>
+          <w:color w:val="000000"/>
+          <w:sz w:val="20"/>
+          <w:szCs w:val="20"/>
+        </w:rPr>
+        <w:t>(</w:t>
+      </w:r>
+      <w:r>
+        <w:rPr>
+          <w:rFonts w:ascii="Consolas" w:hAnsi="Consolas" w:cs="Consolas"/>
+          <w:color w:val="646464"/>
+          <w:sz w:val="20"/>
+          <w:szCs w:val="20"/>
+        </w:rPr>
+        <w:t>@</w:t>
+      </w:r>
+      <w:proofErr w:type="spellStart"/>
+      <w:r>
+        <w:rPr>
+          <w:rFonts w:ascii="Consolas" w:hAnsi="Consolas" w:cs="Consolas"/>
+          <w:color w:val="646464"/>
+          <w:sz w:val="20"/>
+          <w:szCs w:val="20"/>
+        </w:rPr>
+        <w:t>MultipartForm</w:t>
+      </w:r>
+      <w:proofErr w:type="spellEnd"/>
+      <w:r>
+        <w:rPr>
+          <w:rFonts w:ascii="Consolas" w:hAnsi="Consolas" w:cs="Consolas"/>
+          <w:color w:val="000000"/>
+          <w:sz w:val="20"/>
+          <w:szCs w:val="20"/>
+        </w:rPr>
+        <w:t xml:space="preserve"> </w:t>
+      </w:r>
+      <w:proofErr w:type="spellStart"/>
+      <w:r>
+        <w:rPr>
+          <w:rFonts w:ascii="Consolas" w:hAnsi="Consolas" w:cs="Consolas"/>
+          <w:color w:val="000000"/>
+          <w:sz w:val="20"/>
+          <w:szCs w:val="20"/>
+        </w:rPr>
+        <w:t>DocumentUploadForm</w:t>
+      </w:r>
+      <w:proofErr w:type="spellEnd"/>
+      <w:r>
+        <w:rPr>
+          <w:rFonts w:ascii="Consolas" w:hAnsi="Consolas" w:cs="Consolas"/>
+          <w:color w:val="000000"/>
+          <w:sz w:val="20"/>
+          <w:szCs w:val="20"/>
+        </w:rPr>
+        <w:t xml:space="preserve"> </w:t>
+      </w:r>
+      <w:proofErr w:type="spellStart"/>
+      <w:r>
+        <w:rPr>
+          <w:rFonts w:ascii="Consolas" w:hAnsi="Consolas" w:cs="Consolas"/>
+          <w:color w:val="6A3E3E"/>
+          <w:sz w:val="20"/>
+          <w:szCs w:val="20"/>
+        </w:rPr>
+        <w:t>documentUploadForm</w:t>
+      </w:r>
+      <w:proofErr w:type="spellEnd"/>
+      <w:r>
+        <w:rPr>
+          <w:rFonts w:ascii="Consolas" w:hAnsi="Consolas" w:cs="Consolas"/>
+          <w:color w:val="000000"/>
+          <w:sz w:val="20"/>
+          <w:szCs w:val="20"/>
+        </w:rPr>
+        <w:t xml:space="preserve">, </w:t>
+      </w:r>
+      <w:r>
+        <w:rPr>
+          <w:rFonts w:ascii="Consolas" w:hAnsi="Consolas" w:cs="Consolas"/>
+          <w:color w:val="646464"/>
+          <w:sz w:val="20"/>
+          <w:szCs w:val="20"/>
+        </w:rPr>
+        <w:t>@</w:t>
+      </w:r>
+      <w:proofErr w:type="spellStart"/>
+      <w:r>
+        <w:rPr>
+          <w:rFonts w:ascii="Consolas" w:hAnsi="Consolas" w:cs="Consolas"/>
+          <w:color w:val="646464"/>
+          <w:sz w:val="20"/>
+          <w:szCs w:val="20"/>
+        </w:rPr>
+        <w:t>HeaderParam</w:t>
+      </w:r>
+      <w:proofErr w:type="spellEnd"/>
+      <w:r>
+        <w:rPr>
+          <w:rFonts w:ascii="Consolas" w:hAnsi="Consolas" w:cs="Consolas"/>
+          <w:color w:val="000000"/>
+          <w:sz w:val="20"/>
+          <w:szCs w:val="20"/>
+        </w:rPr>
+        <w:t>(</w:t>
+      </w:r>
+      <w:r>
+        <w:rPr>
+          <w:rFonts w:ascii="Consolas" w:hAnsi="Consolas" w:cs="Consolas"/>
+          <w:color w:val="2A00FF"/>
+          <w:sz w:val="20"/>
+          <w:szCs w:val="20"/>
+        </w:rPr>
+        <w:t>"</w:t>
+      </w:r>
+      <w:proofErr w:type="spellStart"/>
+      <w:r>
+        <w:rPr>
+          <w:rFonts w:ascii="Consolas" w:hAnsi="Consolas" w:cs="Consolas"/>
+          <w:color w:val="2A00FF"/>
+          <w:sz w:val="20"/>
+          <w:szCs w:val="20"/>
+        </w:rPr>
+        <w:t>security_token</w:t>
+      </w:r>
+      <w:proofErr w:type="spellEnd"/>
+      <w:r>
+        <w:rPr>
+          <w:rFonts w:ascii="Consolas" w:hAnsi="Consolas" w:cs="Consolas"/>
+          <w:color w:val="2A00FF"/>
+          <w:sz w:val="20"/>
+          <w:szCs w:val="20"/>
+        </w:rPr>
+        <w:t>"</w:t>
+      </w:r>
+      <w:r>
+        <w:rPr>
+          <w:rFonts w:ascii="Consolas" w:hAnsi="Consolas" w:cs="Consolas"/>
+          <w:color w:val="000000"/>
+          <w:sz w:val="20"/>
+          <w:szCs w:val="20"/>
+        </w:rPr>
+        <w:t xml:space="preserve">) String </w:t>
+      </w:r>
+      <w:proofErr w:type="spellStart"/>
+      <w:r>
+        <w:rPr>
+          <w:rFonts w:ascii="Consolas" w:hAnsi="Consolas" w:cs="Consolas"/>
+          <w:color w:val="6A3E3E"/>
+          <w:sz w:val="20"/>
+          <w:szCs w:val="20"/>
+        </w:rPr>
+        <w:t>securityToken</w:t>
+      </w:r>
+      <w:proofErr w:type="spellEnd"/>
+      <w:r>
+        <w:rPr>
+          <w:rFonts w:ascii="Consolas" w:hAnsi="Consolas" w:cs="Consolas"/>
+          <w:color w:val="000000"/>
+          <w:sz w:val="20"/>
+          <w:szCs w:val="20"/>
+        </w:rPr>
+        <w:t>){</w:t>
+      </w:r>
+    </w:p>
+    <w:p>
+      <w:pPr>
+        <w:pStyle w:val="NoSpacing"/>
+        <w:pBdr>
+          <w:top w:val="single" w:sz="4" w:space="1" w:color="auto"/>
+          <w:left w:val="single" w:sz="4" w:space="4" w:color="auto"/>
+          <w:bottom w:val="single" w:sz="4" w:space="1" w:color="auto"/>
+          <w:right w:val="single" w:sz="4" w:space="4" w:color="auto"/>
+        </w:pBdr>
+        <w:rPr>
+          <w:rFonts w:ascii="Consolas" w:hAnsi="Consolas" w:cs="Consolas"/>
+          <w:color w:val="000000"/>
+          <w:sz w:val="20"/>
+          <w:szCs w:val="20"/>
+        </w:rPr>
+      </w:pPr>
+      <w:r>
+        <w:rPr>
+          <w:rFonts w:ascii="Consolas" w:hAnsi="Consolas" w:cs="Consolas"/>
+          <w:color w:val="000000"/>
+          <w:sz w:val="20"/>
+          <w:szCs w:val="20"/>
+        </w:rPr>
+        <w:t>}</w:t>
+      </w:r>
+    </w:p>
+    <w:p>
+      <w:pPr>
+        <w:pStyle w:val="NoSpacing"/>
+        <w:pBdr>
+          <w:top w:val="single" w:sz="4" w:space="1" w:color="auto"/>
+          <w:left w:val="single" w:sz="4" w:space="4" w:color="auto"/>
+          <w:bottom w:val="single" w:sz="4" w:space="1" w:color="auto"/>
+          <w:right w:val="single" w:sz="4" w:space="4" w:color="auto"/>
+        </w:pBdr>
+        <w:rPr>
+          <w:rFonts w:ascii="Consolas" w:hAnsi="Consolas" w:cs="Consolas"/>
+          <w:color w:val="000000"/>
+          <w:sz w:val="20"/>
+          <w:szCs w:val="20"/>
+        </w:rPr>
+      </w:pPr>
+    </w:p>
+    <w:p>
+      <w:pPr>
+        <w:pStyle w:val="NoSpacing"/>
+        <w:pBdr>
+          <w:top w:val="single" w:sz="4" w:space="1" w:color="auto"/>
+          <w:left w:val="single" w:sz="4" w:space="4" w:color="auto"/>
+          <w:bottom w:val="single" w:sz="4" w:space="1" w:color="auto"/>
+          <w:right w:val="single" w:sz="4" w:space="4" w:color="auto"/>
+        </w:pBdr>
+        <w:rPr>
+          <w:b/>
+        </w:rPr>
+      </w:pPr>
+      <w:proofErr w:type="spellStart"/>
+      <w:r>
+        <w:rPr>
+          <w:rFonts w:ascii="Consolas" w:hAnsi="Consolas" w:cs="Consolas"/>
+          <w:color w:val="000000"/>
+          <w:sz w:val="20"/>
+          <w:szCs w:val="20"/>
+        </w:rPr>
+        <w:t>DocumentUploadForm</w:t>
+      </w:r>
+      <w:proofErr w:type="spellEnd"/>
+      <w:r>
+        <w:rPr>
+          <w:rFonts w:ascii="Consolas" w:hAnsi="Consolas" w:cs="Consolas"/>
+          <w:color w:val="000000"/>
+          <w:sz w:val="20"/>
+          <w:szCs w:val="20"/>
+        </w:rPr>
+        <w:t xml:space="preserve"> should annotate </w:t>
+      </w:r>
+      <w:proofErr w:type="spellStart"/>
+      <w:r>
+        <w:rPr>
+          <w:rFonts w:ascii="Consolas" w:hAnsi="Consolas" w:cs="Consolas"/>
+          <w:color w:val="000000"/>
+          <w:sz w:val="20"/>
+          <w:szCs w:val="20"/>
+        </w:rPr>
+        <w:t>setMethods</w:t>
+      </w:r>
+      <w:proofErr w:type="spellEnd"/>
+      <w:r>
+        <w:rPr>
+          <w:rFonts w:ascii="Consolas" w:hAnsi="Consolas" w:cs="Consolas"/>
+          <w:color w:val="000000"/>
+          <w:sz w:val="20"/>
+          <w:szCs w:val="20"/>
+        </w:rPr>
+        <w:t xml:space="preserve"> with the @</w:t>
+      </w:r>
+      <w:proofErr w:type="spellStart"/>
+      <w:r>
+        <w:rPr>
+          <w:rFonts w:ascii="Consolas" w:hAnsi="Consolas" w:cs="Consolas"/>
+          <w:color w:val="000000"/>
+          <w:sz w:val="20"/>
+          <w:szCs w:val="20"/>
+        </w:rPr>
+        <w:t>FormParam</w:t>
+      </w:r>
+      <w:proofErr w:type="spellEnd"/>
+    </w:p>
+    <w:p/>
+    <w:p>
+      <w:pPr>
+        <w:pBdr>
+          <w:top w:val="single" w:sz="4" w:space="1" w:color="auto"/>
+          <w:left w:val="single" w:sz="4" w:space="4" w:color="auto"/>
+          <w:bottom w:val="single" w:sz="4" w:space="1" w:color="auto"/>
+          <w:right w:val="single" w:sz="4" w:space="4" w:color="auto"/>
+        </w:pBdr>
+        <w:rPr>
+          <w:b/>
+        </w:rPr>
+      </w:pPr>
+      <w:r>
+        <w:rPr>
+          <w:b/>
+        </w:rPr>
+        <w:t>Regular Expression Validation for Path Parameter:</w:t>
+      </w:r>
+    </w:p>
+    <w:p>
+      <w:pPr>
+        <w:pBdr>
+          <w:top w:val="single" w:sz="4" w:space="1" w:color="auto"/>
+          <w:left w:val="single" w:sz="4" w:space="4" w:color="auto"/>
+          <w:bottom w:val="single" w:sz="4" w:space="1" w:color="auto"/>
+          <w:right w:val="single" w:sz="4" w:space="4" w:color="auto"/>
+        </w:pBdr>
+        <w:autoSpaceDE w:val="0"/>
+        <w:autoSpaceDN w:val="0"/>
+        <w:adjustRightInd w:val="0"/>
+        <w:spacing w:after="0" w:line="240" w:lineRule="auto"/>
+        <w:rPr>
+          <w:rFonts w:ascii="Consolas" w:hAnsi="Consolas" w:cs="Consolas"/>
+          <w:sz w:val="20"/>
+          <w:szCs w:val="20"/>
+        </w:rPr>
+      </w:pPr>
+      <w:proofErr w:type="gramStart"/>
+      <w:r>
+        <w:rPr>
+          <w:rFonts w:ascii="Consolas" w:hAnsi="Consolas" w:cs="Consolas"/>
+          <w:color w:val="646464"/>
+          <w:sz w:val="20"/>
+          <w:szCs w:val="20"/>
+        </w:rPr>
+        <w:t>@Path</w:t>
+      </w:r>
+      <w:r>
+        <w:rPr>
+          <w:rFonts w:ascii="Consolas" w:hAnsi="Consolas" w:cs="Consolas"/>
+          <w:color w:val="000000"/>
+          <w:sz w:val="20"/>
+          <w:szCs w:val="20"/>
+        </w:rPr>
+        <w:t>(</w:t>
+      </w:r>
+      <w:proofErr w:type="gramEnd"/>
+      <w:r>
+        <w:rPr>
+          <w:rFonts w:ascii="Consolas" w:hAnsi="Consolas" w:cs="Consolas"/>
+          <w:color w:val="2A00FF"/>
+          <w:sz w:val="20"/>
+          <w:szCs w:val="20"/>
+        </w:rPr>
+        <w:t>"/welcome/{name: [a-</w:t>
+      </w:r>
+      <w:proofErr w:type="spellStart"/>
+      <w:r>
+        <w:rPr>
+          <w:rFonts w:ascii="Consolas" w:hAnsi="Consolas" w:cs="Consolas"/>
+          <w:color w:val="2A00FF"/>
+          <w:sz w:val="20"/>
+          <w:szCs w:val="20"/>
+        </w:rPr>
+        <w:t>zA</w:t>
+      </w:r>
+      <w:proofErr w:type="spellEnd"/>
+      <w:r>
+        <w:rPr>
+          <w:rFonts w:ascii="Consolas" w:hAnsi="Consolas" w:cs="Consolas"/>
+          <w:color w:val="2A00FF"/>
+          <w:sz w:val="20"/>
+          <w:szCs w:val="20"/>
+        </w:rPr>
+        <w:t>-Z]+}"</w:t>
+      </w:r>
+      <w:r>
+        <w:rPr>
+          <w:rFonts w:ascii="Consolas" w:hAnsi="Consolas" w:cs="Consolas"/>
+          <w:color w:val="000000"/>
+          <w:sz w:val="20"/>
+          <w:szCs w:val="20"/>
+        </w:rPr>
+        <w:t>)</w:t>
+      </w:r>
+    </w:p>
+    <w:p>
+      <w:pPr>
+        <w:pBdr>
+          <w:top w:val="single" w:sz="4" w:space="1" w:color="auto"/>
+          <w:left w:val="single" w:sz="4" w:space="4" w:color="auto"/>
+          <w:bottom w:val="single" w:sz="4" w:space="1" w:color="auto"/>
+          <w:right w:val="single" w:sz="4" w:space="4" w:color="auto"/>
+        </w:pBdr>
+        <w:autoSpaceDE w:val="0"/>
+        <w:autoSpaceDN w:val="0"/>
+        <w:adjustRightInd w:val="0"/>
+        <w:spacing w:after="0" w:line="240" w:lineRule="auto"/>
+        <w:rPr>
+          <w:rFonts w:ascii="Consolas" w:hAnsi="Consolas" w:cs="Consolas"/>
+          <w:sz w:val="20"/>
+          <w:szCs w:val="20"/>
+        </w:rPr>
+      </w:pPr>
+      <w:r>
+        <w:rPr>
+          <w:rFonts w:ascii="Consolas" w:hAnsi="Consolas" w:cs="Consolas"/>
+          <w:color w:val="646464"/>
+          <w:sz w:val="20"/>
+          <w:szCs w:val="20"/>
+        </w:rPr>
+        <w:t>@GET</w:t>
+      </w:r>
+    </w:p>
+    <w:p>
+      <w:pPr>
+        <w:pBdr>
+          <w:top w:val="single" w:sz="4" w:space="1" w:color="auto"/>
+          <w:left w:val="single" w:sz="4" w:space="4" w:color="auto"/>
+          <w:bottom w:val="single" w:sz="4" w:space="1" w:color="auto"/>
+          <w:right w:val="single" w:sz="4" w:space="4" w:color="auto"/>
+        </w:pBdr>
+        <w:autoSpaceDE w:val="0"/>
+        <w:autoSpaceDN w:val="0"/>
+        <w:adjustRightInd w:val="0"/>
+        <w:spacing w:after="0" w:line="240" w:lineRule="auto"/>
+        <w:rPr>
+          <w:rFonts w:ascii="Consolas" w:hAnsi="Consolas" w:cs="Consolas"/>
+          <w:sz w:val="20"/>
+          <w:szCs w:val="20"/>
+        </w:rPr>
+      </w:pPr>
+      <w:proofErr w:type="gramStart"/>
+      <w:r>
+        <w:rPr>
+          <w:rFonts w:ascii="Consolas" w:hAnsi="Consolas" w:cs="Consolas"/>
+          <w:b/>
+          <w:bCs/>
+          <w:color w:val="7F0055"/>
+          <w:sz w:val="20"/>
+          <w:szCs w:val="20"/>
+        </w:rPr>
+        <w:t>public</w:t>
+      </w:r>
+      <w:proofErr w:type="gramEnd"/>
+      <w:r>
+        <w:rPr>
+          <w:rFonts w:ascii="Consolas" w:hAnsi="Consolas" w:cs="Consolas"/>
+          <w:color w:val="000000"/>
+          <w:sz w:val="20"/>
+          <w:szCs w:val="20"/>
+        </w:rPr>
+        <w:t xml:space="preserve"> Response </w:t>
+      </w:r>
+      <w:proofErr w:type="spellStart"/>
+      <w:r>
+        <w:rPr>
+          <w:rFonts w:ascii="Consolas" w:hAnsi="Consolas" w:cs="Consolas"/>
+          <w:color w:val="000000"/>
+          <w:sz w:val="20"/>
+          <w:szCs w:val="20"/>
+        </w:rPr>
+        <w:t>getMessageByName</w:t>
+      </w:r>
+      <w:proofErr w:type="spellEnd"/>
+      <w:r>
+        <w:rPr>
+          <w:rFonts w:ascii="Consolas" w:hAnsi="Consolas" w:cs="Consolas"/>
+          <w:color w:val="000000"/>
+          <w:sz w:val="20"/>
+          <w:szCs w:val="20"/>
+        </w:rPr>
+        <w:t>(</w:t>
+      </w:r>
+      <w:r>
+        <w:rPr>
+          <w:rFonts w:ascii="Consolas" w:hAnsi="Consolas" w:cs="Consolas"/>
+          <w:color w:val="646464"/>
+          <w:sz w:val="20"/>
+          <w:szCs w:val="20"/>
+        </w:rPr>
+        <w:t>@</w:t>
+      </w:r>
+      <w:proofErr w:type="spellStart"/>
+      <w:r>
+        <w:rPr>
+          <w:rFonts w:ascii="Consolas" w:hAnsi="Consolas" w:cs="Consolas"/>
+          <w:color w:val="646464"/>
+          <w:sz w:val="20"/>
+          <w:szCs w:val="20"/>
+        </w:rPr>
+        <w:t>PathParam</w:t>
+      </w:r>
+      <w:proofErr w:type="spellEnd"/>
+      <w:r>
+        <w:rPr>
+          <w:rFonts w:ascii="Consolas" w:hAnsi="Consolas" w:cs="Consolas"/>
+          <w:color w:val="000000"/>
+          <w:sz w:val="20"/>
+          <w:szCs w:val="20"/>
+        </w:rPr>
+        <w:t>(</w:t>
+      </w:r>
+      <w:r>
+        <w:rPr>
+          <w:rFonts w:ascii="Consolas" w:hAnsi="Consolas" w:cs="Consolas"/>
+          <w:color w:val="2A00FF"/>
+          <w:sz w:val="20"/>
+          <w:szCs w:val="20"/>
+        </w:rPr>
+        <w:t>"name"</w:t>
+      </w:r>
+      <w:r>
+        <w:rPr>
+          <w:rFonts w:ascii="Consolas" w:hAnsi="Consolas" w:cs="Consolas"/>
+          <w:color w:val="000000"/>
+          <w:sz w:val="20"/>
+          <w:szCs w:val="20"/>
+        </w:rPr>
+        <w:t xml:space="preserve">) String </w:t>
+      </w:r>
+      <w:r>
+        <w:rPr>
+          <w:rFonts w:ascii="Consolas" w:hAnsi="Consolas" w:cs="Consolas"/>
+          <w:color w:val="6A3E3E"/>
+          <w:sz w:val="20"/>
+          <w:szCs w:val="20"/>
+        </w:rPr>
+        <w:t>name</w:t>
+      </w:r>
+      <w:r>
+        <w:rPr>
+          <w:rFonts w:ascii="Consolas" w:hAnsi="Consolas" w:cs="Consolas"/>
+          <w:color w:val="000000"/>
+          <w:sz w:val="20"/>
+          <w:szCs w:val="20"/>
+        </w:rPr>
+        <w:t>){</w:t>
+      </w:r>
+    </w:p>
+    <w:p>
+      <w:pPr>
+        <w:pBdr>
+          <w:top w:val="single" w:sz="4" w:space="1" w:color="auto"/>
+          <w:left w:val="single" w:sz="4" w:space="4" w:color="auto"/>
+          <w:bottom w:val="single" w:sz="4" w:space="1" w:color="auto"/>
+          <w:right w:val="single" w:sz="4" w:space="4" w:color="auto"/>
+        </w:pBdr>
+        <w:autoSpaceDE w:val="0"/>
+        <w:autoSpaceDN w:val="0"/>
+        <w:adjustRightInd w:val="0"/>
+        <w:spacing w:after="0" w:line="240" w:lineRule="auto"/>
+        <w:rPr>
+          <w:rFonts w:ascii="Consolas" w:hAnsi="Consolas" w:cs="Consolas"/>
+          <w:sz w:val="20"/>
+          <w:szCs w:val="20"/>
+        </w:rPr>
+      </w:pPr>
+      <w:r>
+        <w:rPr>
+          <w:rFonts w:ascii="Consolas" w:hAnsi="Consolas" w:cs="Consolas"/>
+          <w:color w:val="000000"/>
+          <w:sz w:val="20"/>
+          <w:szCs w:val="20"/>
+        </w:rPr>
+        <w:tab/>
+      </w:r>
+      <w:r>
+        <w:rPr>
+          <w:rFonts w:ascii="Consolas" w:hAnsi="Consolas" w:cs="Consolas"/>
+          <w:color w:val="000000"/>
+          <w:sz w:val="20"/>
+          <w:szCs w:val="20"/>
+        </w:rPr>
+        <w:tab/>
+      </w:r>
+      <w:proofErr w:type="gramStart"/>
+      <w:r>
+        <w:rPr>
+          <w:rFonts w:ascii="Consolas" w:hAnsi="Consolas" w:cs="Consolas"/>
+          <w:b/>
+          <w:bCs/>
+          <w:color w:val="7F0055"/>
+          <w:sz w:val="20"/>
+          <w:szCs w:val="20"/>
+        </w:rPr>
+        <w:t>return</w:t>
+      </w:r>
+      <w:proofErr w:type="gramEnd"/>
+      <w:r>
+        <w:rPr>
+          <w:rFonts w:ascii="Consolas" w:hAnsi="Consolas" w:cs="Consolas"/>
+          <w:color w:val="000000"/>
+          <w:sz w:val="20"/>
+          <w:szCs w:val="20"/>
+        </w:rPr>
+        <w:t xml:space="preserve"> Response.</w:t>
+      </w:r>
+      <w:r>
+        <w:rPr>
+          <w:rFonts w:ascii="Consolas" w:hAnsi="Consolas" w:cs="Consolas"/>
+          <w:i/>
+          <w:iCs/>
+          <w:color w:val="000000"/>
+          <w:sz w:val="20"/>
+          <w:szCs w:val="20"/>
+        </w:rPr>
+        <w:t>status</w:t>
+      </w:r>
+      <w:r>
+        <w:rPr>
+          <w:rFonts w:ascii="Consolas" w:hAnsi="Consolas" w:cs="Consolas"/>
+          <w:color w:val="000000"/>
+          <w:sz w:val="20"/>
+          <w:szCs w:val="20"/>
+        </w:rPr>
+        <w:t>(Response.Status.</w:t>
+      </w:r>
+      <w:r>
+        <w:rPr>
+          <w:rFonts w:ascii="Consolas" w:hAnsi="Consolas" w:cs="Consolas"/>
+          <w:b/>
+          <w:bCs/>
+          <w:i/>
+          <w:iCs/>
+          <w:color w:val="0000C0"/>
+          <w:sz w:val="20"/>
+          <w:szCs w:val="20"/>
+        </w:rPr>
+        <w:t>OK</w:t>
+      </w:r>
+      <w:r>
+        <w:rPr>
+          <w:rFonts w:ascii="Consolas" w:hAnsi="Consolas" w:cs="Consolas"/>
+          <w:color w:val="000000"/>
+          <w:sz w:val="20"/>
+          <w:szCs w:val="20"/>
+        </w:rPr>
+        <w:t>).entity(</w:t>
+      </w:r>
+      <w:r>
+        <w:rPr>
+          <w:rFonts w:ascii="Consolas" w:hAnsi="Consolas" w:cs="Consolas"/>
+          <w:color w:val="2A00FF"/>
+          <w:sz w:val="20"/>
+          <w:szCs w:val="20"/>
+        </w:rPr>
+        <w:t>"Welcome:"</w:t>
+      </w:r>
+      <w:r>
+        <w:rPr>
+          <w:rFonts w:ascii="Consolas" w:hAnsi="Consolas" w:cs="Consolas"/>
+          <w:color w:val="000000"/>
+          <w:sz w:val="20"/>
+          <w:szCs w:val="20"/>
+        </w:rPr>
+        <w:t>+</w:t>
+      </w:r>
+      <w:r>
+        <w:rPr>
+          <w:rFonts w:ascii="Consolas" w:hAnsi="Consolas" w:cs="Consolas"/>
+          <w:color w:val="6A3E3E"/>
+          <w:sz w:val="20"/>
+          <w:szCs w:val="20"/>
+        </w:rPr>
+        <w:t>name</w:t>
+      </w:r>
+      <w:r>
+        <w:rPr>
+          <w:rFonts w:ascii="Consolas" w:hAnsi="Consolas" w:cs="Consolas"/>
+          <w:color w:val="000000"/>
+          <w:sz w:val="20"/>
+          <w:szCs w:val="20"/>
+        </w:rPr>
+        <w:t>).build();</w:t>
+      </w:r>
+    </w:p>
+    <w:p>
+      <w:pPr>
+        <w:pBdr>
+          <w:top w:val="single" w:sz="4" w:space="1" w:color="auto"/>
+          <w:left w:val="single" w:sz="4" w:space="4" w:color="auto"/>
+          <w:bottom w:val="single" w:sz="4" w:space="1" w:color="auto"/>
+          <w:right w:val="single" w:sz="4" w:space="4" w:color="auto"/>
+        </w:pBdr>
+      </w:pPr>
+      <w:r>
+        <w:rPr>
+          <w:rFonts w:ascii="Consolas" w:hAnsi="Consolas" w:cs="Consolas"/>
+          <w:color w:val="000000"/>
+          <w:sz w:val="20"/>
+          <w:szCs w:val="20"/>
+        </w:rPr>
+        <w:t>}</w:t>
+      </w:r>
+    </w:p>
+    <w:p/>
+    <w:p/>
+    <w:p/>
+    <w:p/>
+    <w:p/>
+    <w:p>
+      <w:pPr>
+        <w:pBdr>
+          <w:top w:val="single" w:sz="4" w:space="1" w:color="auto"/>
+          <w:left w:val="single" w:sz="4" w:space="4" w:color="auto"/>
+          <w:bottom w:val="single" w:sz="4" w:space="1" w:color="auto"/>
+          <w:right w:val="single" w:sz="4" w:space="4" w:color="auto"/>
+        </w:pBdr>
+        <w:rPr>
+          <w:b/>
+        </w:rPr>
+      </w:pPr>
+      <w:r>
+        <w:rPr>
+          <w:b/>
+        </w:rPr>
+        <w:t>Query Parameter Example:</w:t>
+      </w:r>
+    </w:p>
+    <w:p>
+      <w:pPr>
+        <w:pBdr>
+          <w:top w:val="single" w:sz="4" w:space="1" w:color="auto"/>
+          <w:left w:val="single" w:sz="4" w:space="4" w:color="auto"/>
+          <w:bottom w:val="single" w:sz="4" w:space="1" w:color="auto"/>
+          <w:right w:val="single" w:sz="4" w:space="4" w:color="auto"/>
+        </w:pBdr>
+        <w:rPr>
+          <w:b/>
+        </w:rPr>
+      </w:pPr>
+      <w:proofErr w:type="gramStart"/>
+      <w:r>
+        <w:t>localhost:</w:t>
+      </w:r>
+      <w:proofErr w:type="gramEnd"/>
+      <w:r>
+        <w:t>8080/demo-app/rest-app/v1/restdemo/queryparam/welcome</w:t>
+      </w:r>
+      <w:r>
+        <w:rPr>
+          <w:b/>
+        </w:rPr>
+        <w:t>?name=rama</w:t>
+      </w:r>
+    </w:p>
+    <w:p>
+      <w:pPr>
+        <w:pBdr>
+          <w:top w:val="single" w:sz="4" w:space="1" w:color="auto"/>
+          <w:left w:val="single" w:sz="4" w:space="4" w:color="auto"/>
+          <w:bottom w:val="single" w:sz="4" w:space="1" w:color="auto"/>
+          <w:right w:val="single" w:sz="4" w:space="4" w:color="auto"/>
+        </w:pBdr>
+        <w:autoSpaceDE w:val="0"/>
+        <w:autoSpaceDN w:val="0"/>
+        <w:adjustRightInd w:val="0"/>
+        <w:spacing w:after="0" w:line="240" w:lineRule="auto"/>
+        <w:rPr>
+          <w:rFonts w:ascii="Consolas" w:hAnsi="Consolas" w:cs="Consolas"/>
+          <w:sz w:val="20"/>
+          <w:szCs w:val="20"/>
+        </w:rPr>
+      </w:pPr>
+      <w:proofErr w:type="gramStart"/>
+      <w:r>
+        <w:rPr>
+          <w:rFonts w:ascii="Consolas" w:hAnsi="Consolas" w:cs="Consolas"/>
+          <w:color w:val="646464"/>
+          <w:sz w:val="20"/>
+          <w:szCs w:val="20"/>
+        </w:rPr>
+        <w:t>@Path</w:t>
+      </w:r>
+      <w:r>
+        <w:rPr>
+          <w:rFonts w:ascii="Consolas" w:hAnsi="Consolas" w:cs="Consolas"/>
+          <w:color w:val="000000"/>
+          <w:sz w:val="20"/>
+          <w:szCs w:val="20"/>
+        </w:rPr>
+        <w:t>(</w:t>
+      </w:r>
+      <w:proofErr w:type="gramEnd"/>
+      <w:r>
+        <w:rPr>
+          <w:rFonts w:ascii="Consolas" w:hAnsi="Consolas" w:cs="Consolas"/>
+          <w:color w:val="2A00FF"/>
+          <w:sz w:val="20"/>
+          <w:szCs w:val="20"/>
+        </w:rPr>
+        <w:t>"/</w:t>
+      </w:r>
+      <w:proofErr w:type="spellStart"/>
+      <w:r>
+        <w:rPr>
+          <w:rFonts w:ascii="Consolas" w:hAnsi="Consolas" w:cs="Consolas"/>
+          <w:color w:val="2A00FF"/>
+          <w:sz w:val="20"/>
+          <w:szCs w:val="20"/>
+        </w:rPr>
+        <w:t>queryparam</w:t>
+      </w:r>
+      <w:proofErr w:type="spellEnd"/>
+      <w:r>
+        <w:rPr>
+          <w:rFonts w:ascii="Consolas" w:hAnsi="Consolas" w:cs="Consolas"/>
+          <w:color w:val="2A00FF"/>
+          <w:sz w:val="20"/>
+          <w:szCs w:val="20"/>
+        </w:rPr>
+        <w:t>/welcome"</w:t>
+      </w:r>
+      <w:r>
+        <w:rPr>
+          <w:rFonts w:ascii="Consolas" w:hAnsi="Consolas" w:cs="Consolas"/>
+          <w:color w:val="000000"/>
+          <w:sz w:val="20"/>
+          <w:szCs w:val="20"/>
+        </w:rPr>
+        <w:t>)</w:t>
+      </w:r>
+    </w:p>
+    <w:p>
+      <w:pPr>
+        <w:pBdr>
+          <w:top w:val="single" w:sz="4" w:space="1" w:color="auto"/>
+          <w:left w:val="single" w:sz="4" w:space="4" w:color="auto"/>
+          <w:bottom w:val="single" w:sz="4" w:space="1" w:color="auto"/>
+          <w:right w:val="single" w:sz="4" w:space="4" w:color="auto"/>
+        </w:pBdr>
+        <w:autoSpaceDE w:val="0"/>
+        <w:autoSpaceDN w:val="0"/>
+        <w:adjustRightInd w:val="0"/>
+        <w:spacing w:after="0" w:line="240" w:lineRule="auto"/>
+        <w:rPr>
+          <w:rFonts w:ascii="Consolas" w:hAnsi="Consolas" w:cs="Consolas"/>
+          <w:sz w:val="20"/>
+          <w:szCs w:val="20"/>
+        </w:rPr>
+      </w:pPr>
+      <w:r>
+        <w:rPr>
+          <w:rFonts w:ascii="Consolas" w:hAnsi="Consolas" w:cs="Consolas"/>
+          <w:color w:val="000000"/>
+          <w:sz w:val="20"/>
+          <w:szCs w:val="20"/>
+        </w:rPr>
+        <w:tab/>
+      </w:r>
+      <w:r>
+        <w:rPr>
+          <w:rFonts w:ascii="Consolas" w:hAnsi="Consolas" w:cs="Consolas"/>
+          <w:color w:val="646464"/>
+          <w:sz w:val="20"/>
+          <w:szCs w:val="20"/>
+        </w:rPr>
+        <w:t>@GET</w:t>
+      </w:r>
+    </w:p>
+    <w:p>
+      <w:pPr>
+        <w:pBdr>
+          <w:top w:val="single" w:sz="4" w:space="1" w:color="auto"/>
+          <w:left w:val="single" w:sz="4" w:space="4" w:color="auto"/>
+          <w:bottom w:val="single" w:sz="4" w:space="1" w:color="auto"/>
+          <w:right w:val="single" w:sz="4" w:space="4" w:color="auto"/>
+        </w:pBdr>
+        <w:autoSpaceDE w:val="0"/>
+        <w:autoSpaceDN w:val="0"/>
+        <w:adjustRightInd w:val="0"/>
+        <w:spacing w:after="0" w:line="240" w:lineRule="auto"/>
+        <w:rPr>
+          <w:rFonts w:ascii="Consolas" w:hAnsi="Consolas" w:cs="Consolas"/>
+          <w:sz w:val="20"/>
+          <w:szCs w:val="20"/>
+        </w:rPr>
+      </w:pPr>
+      <w:r>
+        <w:rPr>
+          <w:rFonts w:ascii="Consolas" w:hAnsi="Consolas" w:cs="Consolas"/>
+          <w:color w:val="000000"/>
+          <w:sz w:val="20"/>
+          <w:szCs w:val="20"/>
+        </w:rPr>
+        <w:tab/>
+      </w:r>
+      <w:proofErr w:type="gramStart"/>
+      <w:r>
+        <w:rPr>
+          <w:rFonts w:ascii="Consolas" w:hAnsi="Consolas" w:cs="Consolas"/>
+          <w:b/>
+          <w:bCs/>
+          <w:color w:val="7F0055"/>
+          <w:sz w:val="20"/>
+          <w:szCs w:val="20"/>
+        </w:rPr>
+        <w:t>public</w:t>
+      </w:r>
+      <w:proofErr w:type="gramEnd"/>
+      <w:r>
+        <w:rPr>
+          <w:rFonts w:ascii="Consolas" w:hAnsi="Consolas" w:cs="Consolas"/>
+          <w:color w:val="000000"/>
+          <w:sz w:val="20"/>
+          <w:szCs w:val="20"/>
+        </w:rPr>
+        <w:t xml:space="preserve"> Response </w:t>
+      </w:r>
+      <w:proofErr w:type="spellStart"/>
+      <w:r>
+        <w:rPr>
+          <w:rFonts w:ascii="Consolas" w:hAnsi="Consolas" w:cs="Consolas"/>
+          <w:color w:val="000000"/>
+          <w:sz w:val="20"/>
+          <w:szCs w:val="20"/>
+        </w:rPr>
+        <w:t>getNameByQueryParam</w:t>
+      </w:r>
+      <w:proofErr w:type="spellEnd"/>
+      <w:r>
+        <w:rPr>
+          <w:rFonts w:ascii="Consolas" w:hAnsi="Consolas" w:cs="Consolas"/>
+          <w:color w:val="000000"/>
+          <w:sz w:val="20"/>
+          <w:szCs w:val="20"/>
+        </w:rPr>
+        <w:t>(</w:t>
+      </w:r>
+      <w:r>
+        <w:rPr>
+          <w:rFonts w:ascii="Consolas" w:hAnsi="Consolas" w:cs="Consolas"/>
+          <w:color w:val="646464"/>
+          <w:sz w:val="20"/>
+          <w:szCs w:val="20"/>
+        </w:rPr>
+        <w:t>@</w:t>
+      </w:r>
+      <w:proofErr w:type="spellStart"/>
+      <w:r>
+        <w:rPr>
+          <w:rFonts w:ascii="Consolas" w:hAnsi="Consolas" w:cs="Consolas"/>
+          <w:b/>
+          <w:color w:val="646464"/>
+          <w:sz w:val="20"/>
+          <w:szCs w:val="20"/>
+        </w:rPr>
+        <w:t>QueryParam</w:t>
+      </w:r>
+      <w:proofErr w:type="spellEnd"/>
+      <w:r>
+        <w:rPr>
+          <w:rFonts w:ascii="Consolas" w:hAnsi="Consolas" w:cs="Consolas"/>
+          <w:color w:val="000000"/>
+          <w:sz w:val="20"/>
+          <w:szCs w:val="20"/>
+        </w:rPr>
+        <w:t>(</w:t>
+      </w:r>
+      <w:r>
+        <w:rPr>
+          <w:rFonts w:ascii="Consolas" w:hAnsi="Consolas" w:cs="Consolas"/>
+          <w:color w:val="2A00FF"/>
+          <w:sz w:val="20"/>
+          <w:szCs w:val="20"/>
+        </w:rPr>
+        <w:t>"name"</w:t>
+      </w:r>
+      <w:r>
+        <w:rPr>
+          <w:rFonts w:ascii="Consolas" w:hAnsi="Consolas" w:cs="Consolas"/>
+          <w:color w:val="000000"/>
+          <w:sz w:val="20"/>
+          <w:szCs w:val="20"/>
+        </w:rPr>
+        <w:t xml:space="preserve">) String </w:t>
+      </w:r>
+      <w:r>
+        <w:rPr>
+          <w:rFonts w:ascii="Consolas" w:hAnsi="Consolas" w:cs="Consolas"/>
+          <w:color w:val="6A3E3E"/>
+          <w:sz w:val="20"/>
+          <w:szCs w:val="20"/>
+        </w:rPr>
+        <w:t>name</w:t>
+      </w:r>
+      <w:r>
+        <w:rPr>
+          <w:rFonts w:ascii="Consolas" w:hAnsi="Consolas" w:cs="Consolas"/>
+          <w:color w:val="000000"/>
+          <w:sz w:val="20"/>
+          <w:szCs w:val="20"/>
+        </w:rPr>
+        <w:t>){</w:t>
+      </w:r>
+    </w:p>
+    <w:p>
+      <w:pPr>
+        <w:pBdr>
+          <w:top w:val="single" w:sz="4" w:space="1" w:color="auto"/>
+          <w:left w:val="single" w:sz="4" w:space="4" w:color="auto"/>
+          <w:bottom w:val="single" w:sz="4" w:space="1" w:color="auto"/>
+          <w:right w:val="single" w:sz="4" w:space="4" w:color="auto"/>
+        </w:pBdr>
+        <w:autoSpaceDE w:val="0"/>
+        <w:autoSpaceDN w:val="0"/>
+        <w:adjustRightInd w:val="0"/>
+        <w:spacing w:after="0" w:line="240" w:lineRule="auto"/>
+        <w:rPr>
+          <w:rFonts w:ascii="Consolas" w:hAnsi="Consolas" w:cs="Consolas"/>
+          <w:sz w:val="20"/>
+          <w:szCs w:val="20"/>
+        </w:rPr>
+      </w:pPr>
+      <w:r>
+        <w:rPr>
+          <w:rFonts w:ascii="Consolas" w:hAnsi="Consolas" w:cs="Consolas"/>
+          <w:color w:val="000000"/>
+          <w:sz w:val="20"/>
+          <w:szCs w:val="20"/>
+        </w:rPr>
+        <w:tab/>
+      </w:r>
+      <w:r>
+        <w:rPr>
+          <w:rFonts w:ascii="Consolas" w:hAnsi="Consolas" w:cs="Consolas"/>
+          <w:color w:val="000000"/>
+          <w:sz w:val="20"/>
+          <w:szCs w:val="20"/>
+        </w:rPr>
+        <w:tab/>
+      </w:r>
+      <w:proofErr w:type="gramStart"/>
+      <w:r>
+        <w:rPr>
+          <w:rFonts w:ascii="Consolas" w:hAnsi="Consolas" w:cs="Consolas"/>
+          <w:b/>
+          <w:bCs/>
+          <w:color w:val="7F0055"/>
+          <w:sz w:val="20"/>
+          <w:szCs w:val="20"/>
+        </w:rPr>
+        <w:t>return</w:t>
+      </w:r>
+      <w:proofErr w:type="gramEnd"/>
+      <w:r>
+        <w:rPr>
+          <w:rFonts w:ascii="Consolas" w:hAnsi="Consolas" w:cs="Consolas"/>
+          <w:color w:val="000000"/>
+          <w:sz w:val="20"/>
+          <w:szCs w:val="20"/>
+        </w:rPr>
+        <w:t xml:space="preserve"> Response.</w:t>
+      </w:r>
+      <w:r>
+        <w:rPr>
+          <w:rFonts w:ascii="Consolas" w:hAnsi="Consolas" w:cs="Consolas"/>
+          <w:i/>
+          <w:iCs/>
+          <w:color w:val="000000"/>
+          <w:sz w:val="20"/>
+          <w:szCs w:val="20"/>
+        </w:rPr>
+        <w:t>status</w:t>
+      </w:r>
+      <w:r>
+        <w:rPr>
+          <w:rFonts w:ascii="Consolas" w:hAnsi="Consolas" w:cs="Consolas"/>
+          <w:color w:val="000000"/>
+          <w:sz w:val="20"/>
+          <w:szCs w:val="20"/>
+        </w:rPr>
+        <w:t>(Response.Status.</w:t>
+      </w:r>
+      <w:r>
+        <w:rPr>
+          <w:rFonts w:ascii="Consolas" w:hAnsi="Consolas" w:cs="Consolas"/>
+          <w:b/>
+          <w:bCs/>
+          <w:i/>
+          <w:iCs/>
+          <w:color w:val="0000C0"/>
+          <w:sz w:val="20"/>
+          <w:szCs w:val="20"/>
+        </w:rPr>
+        <w:t>OK</w:t>
+      </w:r>
+      <w:r>
+        <w:rPr>
+          <w:rFonts w:ascii="Consolas" w:hAnsi="Consolas" w:cs="Consolas"/>
+          <w:color w:val="000000"/>
+          <w:sz w:val="20"/>
+          <w:szCs w:val="20"/>
+        </w:rPr>
+        <w:t>).entity(</w:t>
+      </w:r>
+      <w:r>
+        <w:rPr>
+          <w:rFonts w:ascii="Consolas" w:hAnsi="Consolas" w:cs="Consolas"/>
+          <w:color w:val="2A00FF"/>
+          <w:sz w:val="20"/>
+          <w:szCs w:val="20"/>
+        </w:rPr>
+        <w:t>"Welcome:"</w:t>
+      </w:r>
+      <w:r>
+        <w:rPr>
+          <w:rFonts w:ascii="Consolas" w:hAnsi="Consolas" w:cs="Consolas"/>
+          <w:color w:val="000000"/>
+          <w:sz w:val="20"/>
+          <w:szCs w:val="20"/>
+        </w:rPr>
+        <w:t>+</w:t>
+      </w:r>
+      <w:r>
+        <w:rPr>
+          <w:rFonts w:ascii="Consolas" w:hAnsi="Consolas" w:cs="Consolas"/>
+          <w:color w:val="6A3E3E"/>
+          <w:sz w:val="20"/>
+          <w:szCs w:val="20"/>
+        </w:rPr>
+        <w:t>name</w:t>
+      </w:r>
+      <w:r>
+        <w:rPr>
+          <w:rFonts w:ascii="Consolas" w:hAnsi="Consolas" w:cs="Consolas"/>
+          <w:color w:val="000000"/>
+          <w:sz w:val="20"/>
+          <w:szCs w:val="20"/>
+        </w:rPr>
+        <w:t>).build();</w:t>
+      </w:r>
+    </w:p>
+    <w:p>
+      <w:pPr>
+        <w:pBdr>
+          <w:top w:val="single" w:sz="4" w:space="1" w:color="auto"/>
+          <w:left w:val="single" w:sz="4" w:space="4" w:color="auto"/>
+          <w:bottom w:val="single" w:sz="4" w:space="1" w:color="auto"/>
+          <w:right w:val="single" w:sz="4" w:space="4" w:color="auto"/>
+        </w:pBdr>
+      </w:pPr>
+      <w:r>
+        <w:rPr>
+          <w:rFonts w:ascii="Consolas" w:hAnsi="Consolas" w:cs="Consolas"/>
+          <w:color w:val="000000"/>
+          <w:sz w:val="20"/>
+          <w:szCs w:val="20"/>
+        </w:rPr>
+        <w:tab/>
+        <w:t>}</w:t>
+      </w:r>
+    </w:p>
+    <w:p/>
+    <w:p>
+      <w:pPr>
+        <w:pBdr>
+          <w:top w:val="single" w:sz="4" w:space="1" w:color="auto"/>
+          <w:left w:val="single" w:sz="4" w:space="4" w:color="auto"/>
+          <w:bottom w:val="single" w:sz="4" w:space="1" w:color="auto"/>
+          <w:right w:val="single" w:sz="4" w:space="4" w:color="auto"/>
+        </w:pBdr>
+      </w:pPr>
+      <w:r>
+        <w:t>Matrix Parameter</w:t>
+      </w:r>
+    </w:p>
+    <w:p>
+      <w:pPr>
+        <w:pBdr>
+          <w:top w:val="single" w:sz="4" w:space="1" w:color="auto"/>
+          <w:left w:val="single" w:sz="4" w:space="4" w:color="auto"/>
+          <w:bottom w:val="single" w:sz="4" w:space="1" w:color="auto"/>
+          <w:right w:val="single" w:sz="4" w:space="4" w:color="auto"/>
+        </w:pBdr>
+      </w:pPr>
+      <w:proofErr w:type="gramStart"/>
+      <w:r>
+        <w:t>localhost:</w:t>
+      </w:r>
+      <w:proofErr w:type="gramEnd"/>
+      <w:r>
+        <w:t>8080/demo-app/rest-app/v1/restdemo/matrixparam/welcome;name=rama;country=usa</w:t>
+      </w:r>
+    </w:p>
+    <w:p>
+      <w:pPr>
+        <w:pBdr>
+          <w:top w:val="single" w:sz="4" w:space="1" w:color="auto"/>
+          <w:left w:val="single" w:sz="4" w:space="4" w:color="auto"/>
+          <w:bottom w:val="single" w:sz="4" w:space="1" w:color="auto"/>
+          <w:right w:val="single" w:sz="4" w:space="4" w:color="auto"/>
+        </w:pBdr>
+      </w:pPr>
+      <w:r>
+        <w:t xml:space="preserve">? </w:t>
+      </w:r>
+      <w:proofErr w:type="gramStart"/>
+      <w:r>
+        <w:t>is</w:t>
+      </w:r>
+      <w:proofErr w:type="gramEnd"/>
+      <w:r>
+        <w:t xml:space="preserve"> used in Query Parameters. Semi colon (;) is used in Matrix </w:t>
+      </w:r>
+      <w:proofErr w:type="spellStart"/>
+      <w:r>
+        <w:t>Parametersl</w:t>
+      </w:r>
+      <w:proofErr w:type="spellEnd"/>
+      <w:r>
+        <w:t>;</w:t>
+      </w:r>
+    </w:p>
+    <w:p/>
+    <w:p>
+      <w:pPr>
+        <w:pBdr>
+          <w:top w:val="single" w:sz="4" w:space="1" w:color="auto"/>
+          <w:left w:val="single" w:sz="4" w:space="4" w:color="auto"/>
+          <w:bottom w:val="single" w:sz="4" w:space="1" w:color="auto"/>
+          <w:right w:val="single" w:sz="4" w:space="4" w:color="auto"/>
+        </w:pBdr>
+        <w:autoSpaceDE w:val="0"/>
+        <w:autoSpaceDN w:val="0"/>
+        <w:adjustRightInd w:val="0"/>
+        <w:spacing w:after="0" w:line="240" w:lineRule="auto"/>
+        <w:rPr>
+          <w:rFonts w:ascii="Consolas" w:hAnsi="Consolas" w:cs="Consolas"/>
+          <w:sz w:val="20"/>
+          <w:szCs w:val="20"/>
+        </w:rPr>
+      </w:pPr>
+      <w:proofErr w:type="gramStart"/>
+      <w:r>
+        <w:rPr>
+          <w:rFonts w:ascii="Consolas" w:hAnsi="Consolas" w:cs="Consolas"/>
+          <w:b/>
+          <w:bCs/>
+          <w:color w:val="7F0055"/>
+          <w:sz w:val="20"/>
+          <w:szCs w:val="20"/>
+        </w:rPr>
+        <w:t>public</w:t>
+      </w:r>
+      <w:proofErr w:type="gramEnd"/>
+      <w:r>
+        <w:rPr>
+          <w:rFonts w:ascii="Consolas" w:hAnsi="Consolas" w:cs="Consolas"/>
+          <w:color w:val="000000"/>
+          <w:sz w:val="20"/>
+          <w:szCs w:val="20"/>
+        </w:rPr>
+        <w:t xml:space="preserve"> Response </w:t>
+      </w:r>
+      <w:proofErr w:type="spellStart"/>
+      <w:r>
+        <w:rPr>
+          <w:rFonts w:ascii="Consolas" w:hAnsi="Consolas" w:cs="Consolas"/>
+          <w:color w:val="000000"/>
+          <w:sz w:val="20"/>
+          <w:szCs w:val="20"/>
+        </w:rPr>
+        <w:t>getURIInfoValues</w:t>
+      </w:r>
+      <w:proofErr w:type="spellEnd"/>
+      <w:r>
+        <w:rPr>
+          <w:rFonts w:ascii="Consolas" w:hAnsi="Consolas" w:cs="Consolas"/>
+          <w:b/>
+          <w:color w:val="000000"/>
+          <w:sz w:val="28"/>
+          <w:szCs w:val="28"/>
+        </w:rPr>
+        <w:t>(</w:t>
+      </w:r>
+      <w:r>
+        <w:rPr>
+          <w:rFonts w:ascii="Consolas" w:hAnsi="Consolas" w:cs="Consolas"/>
+          <w:b/>
+          <w:color w:val="646464"/>
+          <w:sz w:val="28"/>
+          <w:szCs w:val="28"/>
+        </w:rPr>
+        <w:t>@Context</w:t>
+      </w:r>
+      <w:r>
+        <w:rPr>
+          <w:rFonts w:ascii="Consolas" w:hAnsi="Consolas" w:cs="Consolas"/>
+          <w:b/>
+          <w:color w:val="000000"/>
+          <w:sz w:val="28"/>
+          <w:szCs w:val="28"/>
+        </w:rPr>
+        <w:t xml:space="preserve"> </w:t>
+      </w:r>
+      <w:proofErr w:type="spellStart"/>
+      <w:r>
+        <w:rPr>
+          <w:rFonts w:ascii="Consolas" w:hAnsi="Consolas" w:cs="Consolas"/>
+          <w:b/>
+          <w:color w:val="000000"/>
+          <w:sz w:val="28"/>
+          <w:szCs w:val="28"/>
+        </w:rPr>
+        <w:t>UriInfo</w:t>
+      </w:r>
+      <w:proofErr w:type="spellEnd"/>
+      <w:r>
+        <w:rPr>
+          <w:rFonts w:ascii="Consolas" w:hAnsi="Consolas" w:cs="Consolas"/>
+          <w:color w:val="000000"/>
+          <w:sz w:val="20"/>
+          <w:szCs w:val="20"/>
+        </w:rPr>
+        <w:t xml:space="preserve"> </w:t>
+      </w:r>
+      <w:proofErr w:type="spellStart"/>
+      <w:r>
+        <w:rPr>
+          <w:rFonts w:ascii="Consolas" w:hAnsi="Consolas" w:cs="Consolas"/>
+          <w:color w:val="6A3E3E"/>
+          <w:sz w:val="20"/>
+          <w:szCs w:val="20"/>
+        </w:rPr>
+        <w:t>ui</w:t>
+      </w:r>
+      <w:proofErr w:type="spellEnd"/>
+      <w:r>
+        <w:rPr>
+          <w:rFonts w:ascii="Consolas" w:hAnsi="Consolas" w:cs="Consolas"/>
+          <w:color w:val="000000"/>
+          <w:sz w:val="20"/>
+          <w:szCs w:val="20"/>
+        </w:rPr>
+        <w:t>){</w:t>
+      </w:r>
+    </w:p>
+    <w:p>
+      <w:pPr>
+        <w:pBdr>
+          <w:top w:val="single" w:sz="4" w:space="1" w:color="auto"/>
+          <w:left w:val="single" w:sz="4" w:space="4" w:color="auto"/>
+          <w:bottom w:val="single" w:sz="4" w:space="1" w:color="auto"/>
+          <w:right w:val="single" w:sz="4" w:space="4" w:color="auto"/>
+        </w:pBdr>
+        <w:autoSpaceDE w:val="0"/>
+        <w:autoSpaceDN w:val="0"/>
+        <w:adjustRightInd w:val="0"/>
+        <w:spacing w:after="0" w:line="240" w:lineRule="auto"/>
+        <w:rPr>
+          <w:rFonts w:ascii="Consolas" w:hAnsi="Consolas" w:cs="Consolas"/>
+          <w:sz w:val="20"/>
+          <w:szCs w:val="20"/>
+        </w:rPr>
+      </w:pPr>
+      <w:r>
+        <w:rPr>
+          <w:rFonts w:ascii="Consolas" w:hAnsi="Consolas" w:cs="Consolas"/>
+          <w:color w:val="000000"/>
+          <w:sz w:val="20"/>
+          <w:szCs w:val="20"/>
+        </w:rPr>
+        <w:tab/>
+      </w:r>
+      <w:proofErr w:type="spellStart"/>
+      <w:r>
+        <w:rPr>
+          <w:rFonts w:ascii="Consolas" w:hAnsi="Consolas" w:cs="Consolas"/>
+          <w:color w:val="000000"/>
+          <w:sz w:val="20"/>
+          <w:szCs w:val="20"/>
+        </w:rPr>
+        <w:t>MultivaluedMap</w:t>
+      </w:r>
+      <w:proofErr w:type="spellEnd"/>
+      <w:r>
+        <w:rPr>
+          <w:rFonts w:ascii="Consolas" w:hAnsi="Consolas" w:cs="Consolas"/>
+          <w:color w:val="000000"/>
+          <w:sz w:val="20"/>
+          <w:szCs w:val="20"/>
+        </w:rPr>
+        <w:t xml:space="preserve">&lt;String, String&gt; </w:t>
+      </w:r>
+      <w:proofErr w:type="spellStart"/>
+      <w:r>
+        <w:rPr>
+          <w:rFonts w:ascii="Consolas" w:hAnsi="Consolas" w:cs="Consolas"/>
+          <w:color w:val="6A3E3E"/>
+          <w:sz w:val="20"/>
+          <w:szCs w:val="20"/>
+        </w:rPr>
+        <w:t>queryParameters</w:t>
+      </w:r>
+      <w:proofErr w:type="spellEnd"/>
+      <w:r>
+        <w:rPr>
+          <w:rFonts w:ascii="Consolas" w:hAnsi="Consolas" w:cs="Consolas"/>
+          <w:color w:val="000000"/>
+          <w:sz w:val="20"/>
+          <w:szCs w:val="20"/>
+        </w:rPr>
+        <w:t xml:space="preserve"> = </w:t>
+      </w:r>
+      <w:proofErr w:type="spellStart"/>
+      <w:proofErr w:type="gramStart"/>
+      <w:r>
+        <w:rPr>
+          <w:rFonts w:ascii="Consolas" w:hAnsi="Consolas" w:cs="Consolas"/>
+          <w:color w:val="6A3E3E"/>
+          <w:sz w:val="20"/>
+          <w:szCs w:val="20"/>
+        </w:rPr>
+        <w:t>ui</w:t>
+      </w:r>
+      <w:r>
+        <w:rPr>
+          <w:rFonts w:ascii="Consolas" w:hAnsi="Consolas" w:cs="Consolas"/>
+          <w:color w:val="000000"/>
+          <w:sz w:val="20"/>
+          <w:szCs w:val="20"/>
+        </w:rPr>
+        <w:t>.getQueryParameters</w:t>
+      </w:r>
+      <w:proofErr w:type="spellEnd"/>
+      <w:r>
+        <w:rPr>
+          <w:rFonts w:ascii="Consolas" w:hAnsi="Consolas" w:cs="Consolas"/>
+          <w:color w:val="000000"/>
+          <w:sz w:val="20"/>
+          <w:szCs w:val="20"/>
+        </w:rPr>
+        <w:t>(</w:t>
+      </w:r>
+      <w:proofErr w:type="gramEnd"/>
+      <w:r>
+        <w:rPr>
+          <w:rFonts w:ascii="Consolas" w:hAnsi="Consolas" w:cs="Consolas"/>
+          <w:color w:val="000000"/>
+          <w:sz w:val="20"/>
+          <w:szCs w:val="20"/>
+        </w:rPr>
+        <w:t>);</w:t>
+      </w:r>
+    </w:p>
+    <w:p>
+      <w:pPr>
+        <w:pBdr>
+          <w:top w:val="single" w:sz="4" w:space="1" w:color="auto"/>
+          <w:left w:val="single" w:sz="4" w:space="4" w:color="auto"/>
+          <w:bottom w:val="single" w:sz="4" w:space="1" w:color="auto"/>
+          <w:right w:val="single" w:sz="4" w:space="4" w:color="auto"/>
+        </w:pBdr>
+        <w:rPr>
+          <w:rFonts w:ascii="Consolas" w:hAnsi="Consolas" w:cs="Consolas"/>
+          <w:color w:val="000000"/>
+          <w:sz w:val="20"/>
+          <w:szCs w:val="20"/>
+        </w:rPr>
+      </w:pPr>
+      <w:r>
+        <w:rPr>
+          <w:rFonts w:ascii="Consolas" w:hAnsi="Consolas" w:cs="Consolas"/>
+          <w:color w:val="000000"/>
+          <w:sz w:val="20"/>
+          <w:szCs w:val="20"/>
+        </w:rPr>
+        <w:tab/>
+      </w:r>
+      <w:proofErr w:type="spellStart"/>
+      <w:r>
+        <w:rPr>
+          <w:rFonts w:ascii="Consolas" w:hAnsi="Consolas" w:cs="Consolas"/>
+          <w:color w:val="000000"/>
+          <w:sz w:val="20"/>
+          <w:szCs w:val="20"/>
+        </w:rPr>
+        <w:t>MultivaluedMap</w:t>
+      </w:r>
+      <w:proofErr w:type="spellEnd"/>
+      <w:r>
+        <w:rPr>
+          <w:rFonts w:ascii="Consolas" w:hAnsi="Consolas" w:cs="Consolas"/>
+          <w:color w:val="000000"/>
+          <w:sz w:val="20"/>
+          <w:szCs w:val="20"/>
+        </w:rPr>
+        <w:t xml:space="preserve">&lt;String, String&gt; </w:t>
+      </w:r>
+      <w:proofErr w:type="spellStart"/>
+      <w:r>
+        <w:rPr>
+          <w:rFonts w:ascii="Consolas" w:hAnsi="Consolas" w:cs="Consolas"/>
+          <w:color w:val="6A3E3E"/>
+          <w:sz w:val="20"/>
+          <w:szCs w:val="20"/>
+        </w:rPr>
+        <w:t>pathParameters</w:t>
+      </w:r>
+      <w:proofErr w:type="spellEnd"/>
+      <w:r>
+        <w:rPr>
+          <w:rFonts w:ascii="Consolas" w:hAnsi="Consolas" w:cs="Consolas"/>
+          <w:color w:val="000000"/>
+          <w:sz w:val="20"/>
+          <w:szCs w:val="20"/>
+        </w:rPr>
+        <w:t xml:space="preserve"> = </w:t>
+      </w:r>
+      <w:proofErr w:type="spellStart"/>
+      <w:proofErr w:type="gramStart"/>
+      <w:r>
+        <w:rPr>
+          <w:rFonts w:ascii="Consolas" w:hAnsi="Consolas" w:cs="Consolas"/>
+          <w:color w:val="6A3E3E"/>
+          <w:sz w:val="20"/>
+          <w:szCs w:val="20"/>
+        </w:rPr>
+        <w:t>ui</w:t>
+      </w:r>
+      <w:r>
+        <w:rPr>
+          <w:rFonts w:ascii="Consolas" w:hAnsi="Consolas" w:cs="Consolas"/>
+          <w:color w:val="000000"/>
+          <w:sz w:val="20"/>
+          <w:szCs w:val="20"/>
+        </w:rPr>
+        <w:t>.getPathParameters</w:t>
+      </w:r>
+      <w:proofErr w:type="spellEnd"/>
+      <w:r>
+        <w:rPr>
+          <w:rFonts w:ascii="Consolas" w:hAnsi="Consolas" w:cs="Consolas"/>
+          <w:color w:val="000000"/>
+          <w:sz w:val="20"/>
+          <w:szCs w:val="20"/>
+        </w:rPr>
+        <w:t>(</w:t>
+      </w:r>
+      <w:proofErr w:type="gramEnd"/>
+      <w:r>
+        <w:rPr>
+          <w:rFonts w:ascii="Consolas" w:hAnsi="Consolas" w:cs="Consolas"/>
+          <w:color w:val="000000"/>
+          <w:sz w:val="20"/>
+          <w:szCs w:val="20"/>
+        </w:rPr>
+        <w:t>);</w:t>
+      </w:r>
+    </w:p>
+    <w:p>
+      <w:pPr>
+        <w:pBdr>
+          <w:top w:val="single" w:sz="4" w:space="1" w:color="auto"/>
+          <w:left w:val="single" w:sz="4" w:space="4" w:color="auto"/>
+          <w:bottom w:val="single" w:sz="4" w:space="1" w:color="auto"/>
+          <w:right w:val="single" w:sz="4" w:space="4" w:color="auto"/>
+        </w:pBdr>
+        <w:rPr>
+          <w:rFonts w:ascii="Consolas" w:hAnsi="Consolas" w:cs="Consolas"/>
+          <w:color w:val="000000"/>
+          <w:sz w:val="20"/>
+          <w:szCs w:val="20"/>
+        </w:rPr>
+      </w:pPr>
+    </w:p>
+    <w:p>
+      <w:pPr>
+        <w:pBdr>
+          <w:top w:val="single" w:sz="4" w:space="1" w:color="auto"/>
+          <w:left w:val="single" w:sz="4" w:space="4" w:color="auto"/>
+          <w:bottom w:val="single" w:sz="4" w:space="1" w:color="auto"/>
+          <w:right w:val="single" w:sz="4" w:space="4" w:color="auto"/>
+        </w:pBdr>
+        <w:autoSpaceDE w:val="0"/>
+        <w:autoSpaceDN w:val="0"/>
+        <w:adjustRightInd w:val="0"/>
+        <w:spacing w:after="0" w:line="240" w:lineRule="auto"/>
+        <w:rPr>
+          <w:rFonts w:ascii="Consolas" w:hAnsi="Consolas" w:cs="Consolas"/>
+          <w:sz w:val="20"/>
+          <w:szCs w:val="20"/>
+        </w:rPr>
+      </w:pPr>
+      <w:proofErr w:type="gramStart"/>
+      <w:r>
+        <w:rPr>
+          <w:rFonts w:ascii="Consolas" w:hAnsi="Consolas" w:cs="Consolas"/>
+          <w:b/>
+          <w:bCs/>
+          <w:color w:val="7F0055"/>
+          <w:sz w:val="20"/>
+          <w:szCs w:val="20"/>
+        </w:rPr>
+        <w:t>public</w:t>
+      </w:r>
+      <w:proofErr w:type="gramEnd"/>
+      <w:r>
+        <w:rPr>
+          <w:rFonts w:ascii="Consolas" w:hAnsi="Consolas" w:cs="Consolas"/>
+          <w:color w:val="000000"/>
+          <w:sz w:val="20"/>
+          <w:szCs w:val="20"/>
+        </w:rPr>
+        <w:t xml:space="preserve"> Response </w:t>
+      </w:r>
+      <w:proofErr w:type="spellStart"/>
+      <w:r>
+        <w:rPr>
+          <w:rFonts w:ascii="Consolas" w:hAnsi="Consolas" w:cs="Consolas"/>
+          <w:color w:val="000000"/>
+          <w:sz w:val="20"/>
+          <w:szCs w:val="20"/>
+        </w:rPr>
+        <w:t>getHeaderValues</w:t>
+      </w:r>
+      <w:proofErr w:type="spellEnd"/>
+      <w:r>
+        <w:rPr>
+          <w:rFonts w:ascii="Consolas" w:hAnsi="Consolas" w:cs="Consolas"/>
+          <w:b/>
+          <w:color w:val="000000"/>
+          <w:sz w:val="28"/>
+          <w:szCs w:val="28"/>
+        </w:rPr>
+        <w:t>(</w:t>
+      </w:r>
+      <w:r>
+        <w:rPr>
+          <w:rFonts w:ascii="Consolas" w:hAnsi="Consolas" w:cs="Consolas"/>
+          <w:b/>
+          <w:color w:val="646464"/>
+          <w:sz w:val="28"/>
+          <w:szCs w:val="28"/>
+        </w:rPr>
+        <w:t>@Context</w:t>
+      </w:r>
+      <w:r>
+        <w:rPr>
+          <w:rFonts w:ascii="Consolas" w:hAnsi="Consolas" w:cs="Consolas"/>
+          <w:b/>
+          <w:color w:val="000000"/>
+          <w:sz w:val="28"/>
+          <w:szCs w:val="28"/>
+        </w:rPr>
+        <w:t xml:space="preserve"> </w:t>
+      </w:r>
+      <w:proofErr w:type="spellStart"/>
+      <w:r>
+        <w:rPr>
+          <w:rFonts w:ascii="Consolas" w:hAnsi="Consolas" w:cs="Consolas"/>
+          <w:b/>
+          <w:color w:val="000000"/>
+          <w:sz w:val="28"/>
+          <w:szCs w:val="28"/>
+        </w:rPr>
+        <w:t>HttpHeaders</w:t>
+      </w:r>
+      <w:proofErr w:type="spellEnd"/>
+      <w:r>
+        <w:rPr>
+          <w:rFonts w:ascii="Consolas" w:hAnsi="Consolas" w:cs="Consolas"/>
+          <w:color w:val="000000"/>
+          <w:sz w:val="20"/>
+          <w:szCs w:val="20"/>
+        </w:rPr>
+        <w:t xml:space="preserve"> </w:t>
+      </w:r>
+      <w:r>
+        <w:rPr>
+          <w:rFonts w:ascii="Consolas" w:hAnsi="Consolas" w:cs="Consolas"/>
+          <w:color w:val="6A3E3E"/>
+          <w:sz w:val="20"/>
+          <w:szCs w:val="20"/>
+        </w:rPr>
+        <w:t>headers</w:t>
+      </w:r>
+      <w:r>
+        <w:rPr>
+          <w:rFonts w:ascii="Consolas" w:hAnsi="Consolas" w:cs="Consolas"/>
+          <w:color w:val="000000"/>
+          <w:sz w:val="20"/>
+          <w:szCs w:val="20"/>
+        </w:rPr>
+        <w:t>){</w:t>
+      </w:r>
+    </w:p>
+    <w:p>
+      <w:pPr>
+        <w:pBdr>
+          <w:top w:val="single" w:sz="4" w:space="1" w:color="auto"/>
+          <w:left w:val="single" w:sz="4" w:space="4" w:color="auto"/>
+          <w:bottom w:val="single" w:sz="4" w:space="1" w:color="auto"/>
+          <w:right w:val="single" w:sz="4" w:space="4" w:color="auto"/>
+        </w:pBdr>
+      </w:pPr>
+      <w:r>
+        <w:rPr>
+          <w:rFonts w:ascii="Consolas" w:hAnsi="Consolas" w:cs="Consolas"/>
+          <w:color w:val="000000"/>
+          <w:sz w:val="20"/>
+          <w:szCs w:val="20"/>
+        </w:rPr>
+        <w:tab/>
+      </w:r>
+      <w:r>
+        <w:rPr>
+          <w:rFonts w:ascii="Consolas" w:hAnsi="Consolas" w:cs="Consolas"/>
+          <w:color w:val="000000"/>
+          <w:sz w:val="20"/>
+          <w:szCs w:val="20"/>
+        </w:rPr>
+        <w:tab/>
+      </w:r>
+      <w:proofErr w:type="spellStart"/>
+      <w:r>
+        <w:rPr>
+          <w:rFonts w:ascii="Consolas" w:hAnsi="Consolas" w:cs="Consolas"/>
+          <w:color w:val="000000"/>
+          <w:sz w:val="20"/>
+          <w:szCs w:val="20"/>
+        </w:rPr>
+        <w:t>MultivaluedMap</w:t>
+      </w:r>
+      <w:proofErr w:type="spellEnd"/>
+      <w:r>
+        <w:rPr>
+          <w:rFonts w:ascii="Consolas" w:hAnsi="Consolas" w:cs="Consolas"/>
+          <w:color w:val="000000"/>
+          <w:sz w:val="20"/>
+          <w:szCs w:val="20"/>
+        </w:rPr>
+        <w:t xml:space="preserve">&lt;String, String&gt; </w:t>
+      </w:r>
+      <w:proofErr w:type="spellStart"/>
+      <w:r>
+        <w:rPr>
+          <w:rFonts w:ascii="Consolas" w:hAnsi="Consolas" w:cs="Consolas"/>
+          <w:color w:val="6A3E3E"/>
+          <w:sz w:val="20"/>
+          <w:szCs w:val="20"/>
+        </w:rPr>
+        <w:t>headersMap</w:t>
+      </w:r>
+      <w:proofErr w:type="spellEnd"/>
+      <w:r>
+        <w:rPr>
+          <w:rFonts w:ascii="Consolas" w:hAnsi="Consolas" w:cs="Consolas"/>
+          <w:color w:val="000000"/>
+          <w:sz w:val="20"/>
+          <w:szCs w:val="20"/>
+        </w:rPr>
+        <w:t xml:space="preserve"> = </w:t>
+      </w:r>
+      <w:proofErr w:type="spellStart"/>
+      <w:proofErr w:type="gramStart"/>
+      <w:r>
+        <w:rPr>
+          <w:rFonts w:ascii="Consolas" w:hAnsi="Consolas" w:cs="Consolas"/>
+          <w:color w:val="6A3E3E"/>
+          <w:sz w:val="20"/>
+          <w:szCs w:val="20"/>
+        </w:rPr>
+        <w:t>headers</w:t>
+      </w:r>
+      <w:r>
+        <w:rPr>
+          <w:rFonts w:ascii="Consolas" w:hAnsi="Consolas" w:cs="Consolas"/>
+          <w:color w:val="000000"/>
+          <w:sz w:val="20"/>
+          <w:szCs w:val="20"/>
+        </w:rPr>
+        <w:t>.getRequestHeaders</w:t>
+      </w:r>
+      <w:proofErr w:type="spellEnd"/>
+      <w:r>
+        <w:rPr>
+          <w:rFonts w:ascii="Consolas" w:hAnsi="Consolas" w:cs="Consolas"/>
+          <w:color w:val="000000"/>
+          <w:sz w:val="20"/>
+          <w:szCs w:val="20"/>
+        </w:rPr>
+        <w:t>(</w:t>
+      </w:r>
+      <w:proofErr w:type="gramEnd"/>
+      <w:r>
+        <w:rPr>
+          <w:rFonts w:ascii="Consolas" w:hAnsi="Consolas" w:cs="Consolas"/>
+          <w:color w:val="000000"/>
+          <w:sz w:val="20"/>
+          <w:szCs w:val="20"/>
+        </w:rPr>
+        <w:t>);</w:t>
+      </w:r>
     </w:p>
     <w:sectPr>
       <w:pgSz w:w="12240" w:h="15840"/>
@@ -1050,6 +4209,52 @@
       <w:spacing w:after="0" w:line="240" w:lineRule="auto"/>
     </w:pPr>
   </w:style>
+  <w:style w:type="paragraph" w:styleId="BalloonText">
+    <w:name w:val="Balloon Text"/>
+    <w:basedOn w:val="Normal"/>
+    <w:link w:val="BalloonTextChar"/>
+    <w:uiPriority w:val="99"/>
+    <w:semiHidden/>
+    <w:unhideWhenUsed/>
+    <w:rsid w:val="00302427"/>
+    <w:pPr>
+      <w:spacing w:after="0" w:line="240" w:lineRule="auto"/>
+    </w:pPr>
+    <w:rPr>
+      <w:rFonts w:ascii="Tahoma" w:hAnsi="Tahoma" w:cs="Tahoma"/>
+      <w:sz w:val="16"/>
+      <w:szCs w:val="16"/>
+    </w:rPr>
+  </w:style>
+  <w:style w:type="character" w:customStyle="1" w:styleId="BalloonTextChar">
+    <w:name w:val="Balloon Text Char"/>
+    <w:basedOn w:val="DefaultParagraphFont"/>
+    <w:link w:val="BalloonText"/>
+    <w:uiPriority w:val="99"/>
+    <w:semiHidden/>
+    <w:rsid w:val="00302427"/>
+    <w:rPr>
+      <w:rFonts w:ascii="Tahoma" w:hAnsi="Tahoma" w:cs="Tahoma"/>
+      <w:sz w:val="16"/>
+      <w:szCs w:val="16"/>
+    </w:rPr>
+  </w:style>
+  <w:style w:type="paragraph" w:styleId="NormalWeb">
+    <w:name w:val="Normal (Web)"/>
+    <w:basedOn w:val="Normal"/>
+    <w:uiPriority w:val="99"/>
+    <w:semiHidden/>
+    <w:unhideWhenUsed/>
+    <w:rsid w:val="00FE544A"/>
+    <w:pPr>
+      <w:spacing w:before="100" w:beforeAutospacing="1" w:after="100" w:afterAutospacing="1" w:line="240" w:lineRule="auto"/>
+    </w:pPr>
+    <w:rPr>
+      <w:rFonts w:ascii="Times New Roman" w:eastAsia="Times New Roman" w:hAnsi="Times New Roman" w:cs="Times New Roman"/>
+      <w:sz w:val="24"/>
+      <w:szCs w:val="24"/>
+    </w:rPr>
+  </w:style>
 </w:styles>
 </file>
 
@@ -1259,6 +4464,52 @@
     <w:pPr>
       <w:spacing w:after="0" w:line="240" w:lineRule="auto"/>
     </w:pPr>
+  </w:style>
+  <w:style w:type="paragraph" w:styleId="BalloonText">
+    <w:name w:val="Balloon Text"/>
+    <w:basedOn w:val="Normal"/>
+    <w:link w:val="BalloonTextChar"/>
+    <w:uiPriority w:val="99"/>
+    <w:semiHidden/>
+    <w:unhideWhenUsed/>
+    <w:rsid w:val="00302427"/>
+    <w:pPr>
+      <w:spacing w:after="0" w:line="240" w:lineRule="auto"/>
+    </w:pPr>
+    <w:rPr>
+      <w:rFonts w:ascii="Tahoma" w:hAnsi="Tahoma" w:cs="Tahoma"/>
+      <w:sz w:val="16"/>
+      <w:szCs w:val="16"/>
+    </w:rPr>
+  </w:style>
+  <w:style w:type="character" w:customStyle="1" w:styleId="BalloonTextChar">
+    <w:name w:val="Balloon Text Char"/>
+    <w:basedOn w:val="DefaultParagraphFont"/>
+    <w:link w:val="BalloonText"/>
+    <w:uiPriority w:val="99"/>
+    <w:semiHidden/>
+    <w:rsid w:val="00302427"/>
+    <w:rPr>
+      <w:rFonts w:ascii="Tahoma" w:hAnsi="Tahoma" w:cs="Tahoma"/>
+      <w:sz w:val="16"/>
+      <w:szCs w:val="16"/>
+    </w:rPr>
+  </w:style>
+  <w:style w:type="paragraph" w:styleId="NormalWeb">
+    <w:name w:val="Normal (Web)"/>
+    <w:basedOn w:val="Normal"/>
+    <w:uiPriority w:val="99"/>
+    <w:semiHidden/>
+    <w:unhideWhenUsed/>
+    <w:rsid w:val="00FE544A"/>
+    <w:pPr>
+      <w:spacing w:before="100" w:beforeAutospacing="1" w:after="100" w:afterAutospacing="1" w:line="240" w:lineRule="auto"/>
+    </w:pPr>
+    <w:rPr>
+      <w:rFonts w:ascii="Times New Roman" w:eastAsia="Times New Roman" w:hAnsi="Times New Roman" w:cs="Times New Roman"/>
+      <w:sz w:val="24"/>
+      <w:szCs w:val="24"/>
+    </w:rPr>
   </w:style>
 </w:styles>
 </file>

--- a/Instructions.docx
+++ b/Instructions.docx
@@ -1004,8 +1004,6 @@
         </w:rPr>
         <w:t>&gt;</w:t>
       </w:r>
-      <w:bookmarkStart w:id="0" w:name="_GoBack"/>
-      <w:bookmarkEnd w:id="0"/>
     </w:p>
     <w:p>
       <w:pPr>
@@ -3802,6 +3800,19 @@
         </w:rPr>
         <w:t>);</w:t>
       </w:r>
+    </w:p>
+    <w:p/>
+    <w:p>
+      <w:proofErr w:type="spellStart"/>
+      <w:r>
+        <w:t>JBoss</w:t>
+      </w:r>
+      <w:proofErr w:type="spellEnd"/>
+      <w:r>
+        <w:t xml:space="preserve"> Default JSON Provider is Jackson. Rest web services provider: resteasy</w:t>
+      </w:r>
+      <w:bookmarkStart w:id="0" w:name="_GoBack"/>
+      <w:bookmarkEnd w:id="0"/>
     </w:p>
     <w:sectPr>
       <w:pgSz w:w="12240" w:h="15840"/>
